--- a/RelazioneEsame.docx
+++ b/RelazioneEsame.docx
@@ -6,8 +6,18 @@
       <w:pPr>
         <w:pStyle w:val="Nessunaspaziatura"/>
         <w:jc w:val="center"/>
-      </w:pPr>
-      <w:r>
+        <w:rPr>
+          <w:rFonts w:ascii="Times New Roman" w:hAnsi="Times New Roman" w:cs="Times New Roman"/>
+          <w:b/>
+          <w:sz w:val="48"/>
+        </w:rPr>
+      </w:pPr>
+      <w:r>
+        <w:rPr>
+          <w:rFonts w:ascii="Times New Roman" w:hAnsi="Times New Roman" w:cs="Times New Roman"/>
+          <w:b/>
+          <w:sz w:val="48"/>
+        </w:rPr>
         <w:t>FORTE CHANCE</w:t>
       </w:r>
     </w:p>
@@ -15,8 +25,18 @@
       <w:pPr>
         <w:pStyle w:val="Nessunaspaziatura"/>
         <w:jc w:val="center"/>
-      </w:pPr>
-      <w:r>
+        <w:rPr>
+          <w:rFonts w:ascii="Times New Roman" w:hAnsi="Times New Roman" w:cs="Times New Roman"/>
+          <w:b/>
+          <w:sz w:val="48"/>
+        </w:rPr>
+      </w:pPr>
+      <w:r>
+        <w:rPr>
+          <w:rFonts w:ascii="Times New Roman" w:hAnsi="Times New Roman" w:cs="Times New Roman"/>
+          <w:b/>
+          <w:sz w:val="48"/>
+        </w:rPr>
         <w:t>IIS PRIMO LEVI</w:t>
       </w:r>
     </w:p>
@@ -24,8 +44,18 @@
       <w:pPr>
         <w:pStyle w:val="Nessunaspaziatura"/>
         <w:jc w:val="center"/>
-      </w:pPr>
-      <w:r>
+        <w:rPr>
+          <w:rFonts w:ascii="Times New Roman" w:hAnsi="Times New Roman" w:cs="Times New Roman"/>
+          <w:b/>
+          <w:sz w:val="48"/>
+        </w:rPr>
+      </w:pPr>
+      <w:r>
+        <w:rPr>
+          <w:rFonts w:ascii="Times New Roman" w:hAnsi="Times New Roman" w:cs="Times New Roman"/>
+          <w:b/>
+          <w:sz w:val="48"/>
+        </w:rPr>
         <w:t>CORSO IFTS – INFORMATICA</w:t>
       </w:r>
     </w:p>
@@ -33,14 +63,23 @@
       <w:pPr>
         <w:pStyle w:val="Nessunaspaziatura"/>
         <w:jc w:val="center"/>
-      </w:pPr>
-    </w:p>
-    <w:p>
-      <w:pPr>
-        <w:pStyle w:val="Nessunaspaziatura"/>
-        <w:jc w:val="both"/>
-      </w:pPr>
-      <w:r>
+        <w:rPr>
+          <w:rFonts w:ascii="Times New Roman" w:hAnsi="Times New Roman" w:cs="Times New Roman"/>
+        </w:rPr>
+      </w:pPr>
+    </w:p>
+    <w:p>
+      <w:pPr>
+        <w:pStyle w:val="Nessunaspaziatura"/>
+        <w:jc w:val="both"/>
+        <w:rPr>
+          <w:rFonts w:ascii="Times New Roman" w:hAnsi="Times New Roman" w:cs="Times New Roman"/>
+        </w:rPr>
+      </w:pPr>
+      <w:r>
+        <w:rPr>
+          <w:rFonts w:ascii="Times New Roman" w:hAnsi="Times New Roman" w:cs="Times New Roman"/>
+        </w:rPr>
         <w:t>Esame del 6 Luglio 2023</w:t>
       </w:r>
     </w:p>
@@ -48,31 +87,79 @@
       <w:pPr>
         <w:pStyle w:val="Nessunaspaziatura"/>
         <w:jc w:val="both"/>
-      </w:pPr>
-    </w:p>
-    <w:p>
-      <w:pPr>
-        <w:pStyle w:val="Nessunaspaziatura"/>
-        <w:jc w:val="both"/>
-      </w:pPr>
-      <w:r>
-        <w:t>Introduzione del progetto seguito:</w:t>
-      </w:r>
-    </w:p>
-    <w:p>
-      <w:pPr>
-        <w:pStyle w:val="Nessunaspaziatura"/>
-        <w:jc w:val="both"/>
-      </w:pPr>
-      <w:r>
+        <w:rPr>
+          <w:rFonts w:ascii="Times New Roman" w:hAnsi="Times New Roman" w:cs="Times New Roman"/>
+        </w:rPr>
+      </w:pPr>
+    </w:p>
+    <w:p>
+      <w:pPr>
+        <w:pStyle w:val="Nessunaspaziatura"/>
+        <w:jc w:val="both"/>
+        <w:rPr>
+          <w:rFonts w:ascii="Times New Roman" w:hAnsi="Times New Roman" w:cs="Times New Roman"/>
+          <w:b/>
+          <w:sz w:val="36"/>
+          <w:szCs w:val="36"/>
+        </w:rPr>
+      </w:pPr>
+      <w:r>
+        <w:rPr>
+          <w:rFonts w:ascii="Times New Roman" w:hAnsi="Times New Roman" w:cs="Times New Roman"/>
+          <w:b/>
+          <w:sz w:val="36"/>
+          <w:szCs w:val="36"/>
+        </w:rPr>
+        <w:t>In</w:t>
+      </w:r>
+      <w:r>
+        <w:rPr>
+          <w:rFonts w:ascii="Times New Roman" w:hAnsi="Times New Roman" w:cs="Times New Roman"/>
+          <w:b/>
+          <w:sz w:val="36"/>
+          <w:szCs w:val="36"/>
+        </w:rPr>
+        <w:t>troduzione del progetto seguito</w:t>
+      </w:r>
+    </w:p>
+    <w:p>
+      <w:pPr>
+        <w:pStyle w:val="Nessunaspaziatura"/>
+        <w:jc w:val="both"/>
+        <w:rPr>
+          <w:rFonts w:ascii="Times New Roman" w:hAnsi="Times New Roman" w:cs="Times New Roman"/>
+          <w:b/>
+          <w:sz w:val="36"/>
+          <w:szCs w:val="36"/>
+        </w:rPr>
+      </w:pPr>
+    </w:p>
+    <w:p>
+      <w:pPr>
+        <w:pStyle w:val="Nessunaspaziatura"/>
+        <w:jc w:val="both"/>
+        <w:rPr>
+          <w:rFonts w:ascii="Times New Roman" w:hAnsi="Times New Roman" w:cs="Times New Roman"/>
+        </w:rPr>
+      </w:pPr>
+      <w:r>
+        <w:rPr>
+          <w:rFonts w:ascii="Times New Roman" w:hAnsi="Times New Roman" w:cs="Times New Roman"/>
+        </w:rPr>
         <w:t xml:space="preserve">Realizzazione di una applicazione algoritmica e di una </w:t>
       </w:r>
       <w:proofErr w:type="spellStart"/>
       <w:r>
+        <w:rPr>
+          <w:rFonts w:ascii="Times New Roman" w:hAnsi="Times New Roman" w:cs="Times New Roman"/>
+        </w:rPr>
         <w:t>dashboard</w:t>
       </w:r>
       <w:proofErr w:type="spellEnd"/>
       <w:r>
+        <w:rPr>
+          <w:rFonts w:ascii="Times New Roman" w:hAnsi="Times New Roman" w:cs="Times New Roman"/>
+        </w:rPr>
         <w:t xml:space="preserve"> per l’impresa 4.0. </w:t>
       </w:r>
     </w:p>
@@ -80,14 +167,23 @@
       <w:pPr>
         <w:pStyle w:val="Nessunaspaziatura"/>
         <w:jc w:val="both"/>
-      </w:pPr>
-    </w:p>
-    <w:p>
-      <w:pPr>
-        <w:pStyle w:val="Nessunaspaziatura"/>
-        <w:jc w:val="both"/>
-      </w:pPr>
-      <w:r>
+        <w:rPr>
+          <w:rFonts w:ascii="Times New Roman" w:hAnsi="Times New Roman" w:cs="Times New Roman"/>
+        </w:rPr>
+      </w:pPr>
+    </w:p>
+    <w:p>
+      <w:pPr>
+        <w:pStyle w:val="Nessunaspaziatura"/>
+        <w:jc w:val="both"/>
+        <w:rPr>
+          <w:rFonts w:ascii="Times New Roman" w:hAnsi="Times New Roman" w:cs="Times New Roman"/>
+        </w:rPr>
+      </w:pPr>
+      <w:r>
+        <w:rPr>
+          <w:rFonts w:ascii="Times New Roman" w:hAnsi="Times New Roman" w:cs="Times New Roman"/>
+        </w:rPr>
         <w:t>Tale applicazione include:</w:t>
       </w:r>
     </w:p>
@@ -95,55 +191,97 @@
       <w:pPr>
         <w:pStyle w:val="Nessunaspaziatura"/>
         <w:jc w:val="both"/>
-      </w:pPr>
-    </w:p>
-    <w:p>
-      <w:pPr>
-        <w:pStyle w:val="Nessunaspaziatura"/>
-        <w:jc w:val="both"/>
-      </w:pPr>
-      <w:r>
+        <w:rPr>
+          <w:rFonts w:ascii="Times New Roman" w:hAnsi="Times New Roman" w:cs="Times New Roman"/>
+        </w:rPr>
+      </w:pPr>
+    </w:p>
+    <w:p>
+      <w:pPr>
+        <w:pStyle w:val="Nessunaspaziatura"/>
+        <w:numPr>
+          <w:ilvl w:val="0"/>
+          <w:numId w:val="1"/>
+        </w:numPr>
+        <w:jc w:val="both"/>
+        <w:rPr>
+          <w:rFonts w:ascii="Times New Roman" w:hAnsi="Times New Roman" w:cs="Times New Roman"/>
+        </w:rPr>
+      </w:pPr>
+      <w:r>
+        <w:rPr>
+          <w:rFonts w:ascii="Times New Roman" w:hAnsi="Times New Roman" w:cs="Times New Roman"/>
+        </w:rPr>
         <w:t>Schermata introduttiva in cui si effettua il Login e Registrazione dell’utente</w:t>
       </w:r>
     </w:p>
     <w:p>
       <w:pPr>
         <w:pStyle w:val="Nessunaspaziatura"/>
-        <w:jc w:val="both"/>
-      </w:pPr>
-      <w:r>
+        <w:numPr>
+          <w:ilvl w:val="0"/>
+          <w:numId w:val="1"/>
+        </w:numPr>
+        <w:jc w:val="both"/>
+        <w:rPr>
+          <w:rFonts w:ascii="Times New Roman" w:hAnsi="Times New Roman" w:cs="Times New Roman"/>
+        </w:rPr>
+      </w:pPr>
+      <w:r>
+        <w:rPr>
+          <w:rFonts w:ascii="Times New Roman" w:hAnsi="Times New Roman" w:cs="Times New Roman"/>
+        </w:rPr>
         <w:t xml:space="preserve">Dopo l’autenticazione dell’utente, viene generata la Dashboard </w:t>
       </w:r>
       <w:r>
+        <w:rPr>
+          <w:rFonts w:ascii="Times New Roman" w:hAnsi="Times New Roman" w:cs="Times New Roman"/>
+        </w:rPr>
         <w:t>in cui l’utente può caricare i dati in formato CSV e successivamente effettuare una previsione dei dati raccolti.</w:t>
       </w:r>
     </w:p>
     <w:p>
       <w:pPr>
         <w:pStyle w:val="Nessunaspaziatura"/>
-        <w:jc w:val="both"/>
-      </w:pPr>
-    </w:p>
-    <w:p>
-      <w:pPr>
-        <w:pStyle w:val="Nessunaspaziatura"/>
-        <w:jc w:val="both"/>
-      </w:pPr>
-      <w:r>
+        <w:numPr>
+          <w:ilvl w:val="0"/>
+          <w:numId w:val="1"/>
+        </w:numPr>
+        <w:jc w:val="both"/>
+        <w:rPr>
+          <w:rFonts w:ascii="Times New Roman" w:hAnsi="Times New Roman" w:cs="Times New Roman"/>
+        </w:rPr>
+      </w:pPr>
+      <w:r>
+        <w:rPr>
+          <w:rFonts w:ascii="Times New Roman" w:hAnsi="Times New Roman" w:cs="Times New Roman"/>
+        </w:rPr>
         <w:t xml:space="preserve">Nella </w:t>
       </w:r>
       <w:proofErr w:type="spellStart"/>
       <w:r>
+        <w:rPr>
+          <w:rFonts w:ascii="Times New Roman" w:hAnsi="Times New Roman" w:cs="Times New Roman"/>
+        </w:rPr>
         <w:t>dashboard</w:t>
       </w:r>
       <w:proofErr w:type="spellEnd"/>
       <w:r>
+        <w:rPr>
+          <w:rFonts w:ascii="Times New Roman" w:hAnsi="Times New Roman" w:cs="Times New Roman"/>
+        </w:rPr>
         <w:t xml:space="preserve"> è presente anche una operazione di ricerca in cui l’u</w:t>
       </w:r>
       <w:r>
+        <w:rPr>
+          <w:rFonts w:ascii="Times New Roman" w:hAnsi="Times New Roman" w:cs="Times New Roman"/>
+        </w:rPr>
         <w:t>tente può cercare alcuni valori. Questa operazione può coincidere, contenere o avere quel valore</w:t>
       </w:r>
       <w:r>
+        <w:rPr>
+          <w:rFonts w:ascii="Times New Roman" w:hAnsi="Times New Roman" w:cs="Times New Roman"/>
+        </w:rPr>
         <w:t xml:space="preserve"> per i valori letterali e dato un numero verificare se questo valore è maggiore, minore, diverso, uguale.</w:t>
       </w:r>
     </w:p>
@@ -151,14 +289,26 @@
       <w:pPr>
         <w:pStyle w:val="Nessunaspaziatura"/>
         <w:jc w:val="both"/>
-      </w:pPr>
-    </w:p>
-    <w:p>
-      <w:pPr>
-        <w:pStyle w:val="Nessunaspaziatura"/>
-        <w:jc w:val="both"/>
-      </w:pPr>
-      <w:r>
+        <w:rPr>
+          <w:rFonts w:ascii="Times New Roman" w:hAnsi="Times New Roman" w:cs="Times New Roman"/>
+        </w:rPr>
+      </w:pPr>
+    </w:p>
+    <w:p>
+      <w:pPr>
+        <w:pStyle w:val="Nessunaspaziatura"/>
+        <w:jc w:val="center"/>
+        <w:rPr>
+          <w:rFonts w:ascii="Times New Roman" w:hAnsi="Times New Roman" w:cs="Times New Roman"/>
+          <w:b/>
+        </w:rPr>
+      </w:pPr>
+      <w:r>
+        <w:rPr>
+          <w:rFonts w:ascii="Times New Roman" w:hAnsi="Times New Roman" w:cs="Times New Roman"/>
+          <w:b/>
+          <w:sz w:val="36"/>
+        </w:rPr>
         <w:t>Introduzione</w:t>
       </w:r>
     </w:p>
@@ -166,14 +316,23 @@
       <w:pPr>
         <w:pStyle w:val="Nessunaspaziatura"/>
         <w:jc w:val="both"/>
-      </w:pPr>
-    </w:p>
-    <w:p>
-      <w:pPr>
-        <w:pStyle w:val="Nessunaspaziatura"/>
-        <w:jc w:val="both"/>
-      </w:pPr>
-      <w:r>
+        <w:rPr>
+          <w:rFonts w:ascii="Times New Roman" w:hAnsi="Times New Roman" w:cs="Times New Roman"/>
+        </w:rPr>
+      </w:pPr>
+    </w:p>
+    <w:p>
+      <w:pPr>
+        <w:pStyle w:val="Nessunaspaziatura"/>
+        <w:jc w:val="both"/>
+        <w:rPr>
+          <w:rFonts w:ascii="Times New Roman" w:hAnsi="Times New Roman" w:cs="Times New Roman"/>
+        </w:rPr>
+      </w:pPr>
+      <w:r>
+        <w:rPr>
+          <w:rFonts w:ascii="Times New Roman" w:hAnsi="Times New Roman" w:cs="Times New Roman"/>
+        </w:rPr>
         <w:t>Il progetto è composto da 3 file:</w:t>
       </w:r>
     </w:p>
@@ -181,55 +340,144 @@
       <w:pPr>
         <w:pStyle w:val="Nessunaspaziatura"/>
         <w:jc w:val="both"/>
-      </w:pPr>
-    </w:p>
-    <w:p>
-      <w:pPr>
-        <w:pStyle w:val="Nessunaspaziatura"/>
-        <w:jc w:val="both"/>
-      </w:pPr>
-      <w:r>
+        <w:rPr>
+          <w:rFonts w:ascii="Times New Roman" w:hAnsi="Times New Roman" w:cs="Times New Roman"/>
+        </w:rPr>
+      </w:pPr>
+    </w:p>
+    <w:p>
+      <w:pPr>
+        <w:pStyle w:val="Nessunaspaziatura"/>
+        <w:numPr>
+          <w:ilvl w:val="0"/>
+          <w:numId w:val="2"/>
+        </w:numPr>
+        <w:jc w:val="both"/>
+        <w:rPr>
+          <w:rFonts w:ascii="Times New Roman" w:hAnsi="Times New Roman" w:cs="Times New Roman"/>
+        </w:rPr>
+      </w:pPr>
+      <w:r>
+        <w:rPr>
+          <w:rFonts w:ascii="Times New Roman" w:hAnsi="Times New Roman" w:cs="Times New Roman"/>
+          <w:b/>
+        </w:rPr>
         <w:t>gui.py</w:t>
       </w:r>
-    </w:p>
-    <w:p>
-      <w:pPr>
-        <w:pStyle w:val="Nessunaspaziatura"/>
-        <w:jc w:val="both"/>
-      </w:pPr>
-      <w:r>
+      <w:r>
+        <w:rPr>
+          <w:rFonts w:ascii="Times New Roman" w:hAnsi="Times New Roman" w:cs="Times New Roman"/>
+        </w:rPr>
+        <w:t xml:space="preserve"> (Contiene I dati della interfaccia grafica)</w:t>
+      </w:r>
+    </w:p>
+    <w:p>
+      <w:pPr>
+        <w:pStyle w:val="Nessunaspaziatura"/>
+        <w:numPr>
+          <w:ilvl w:val="0"/>
+          <w:numId w:val="2"/>
+        </w:numPr>
+        <w:jc w:val="both"/>
+        <w:rPr>
+          <w:rFonts w:ascii="Times New Roman" w:hAnsi="Times New Roman" w:cs="Times New Roman"/>
+        </w:rPr>
+      </w:pPr>
+      <w:r>
+        <w:rPr>
+          <w:rFonts w:ascii="Times New Roman" w:hAnsi="Times New Roman" w:cs="Times New Roman"/>
+          <w:b/>
+        </w:rPr>
         <w:t>manageUsers.py</w:t>
       </w:r>
-    </w:p>
-    <w:p>
-      <w:pPr>
-        <w:pStyle w:val="Nessunaspaziatura"/>
-        <w:jc w:val="both"/>
-      </w:pPr>
-      <w:r>
-        <w:t>dashboard.py</w:t>
-      </w:r>
-    </w:p>
-    <w:p>
-      <w:pPr>
-        <w:pStyle w:val="Nessunaspaziatura"/>
-        <w:jc w:val="both"/>
-      </w:pPr>
-    </w:p>
-    <w:p>
-      <w:pPr>
-        <w:pStyle w:val="Nessunaspaziatura"/>
-        <w:jc w:val="both"/>
-      </w:pPr>
-      <w:r>
-        <w:t xml:space="preserve">Nel file gui.py, è contenuto il codice </w:t>
+      <w:r>
+        <w:rPr>
+          <w:rFonts w:ascii="Times New Roman" w:hAnsi="Times New Roman" w:cs="Times New Roman"/>
+        </w:rPr>
+        <w:t xml:space="preserve"> (Contiene le funzioni per la gestione della Registrazione e Login. Viene utilizzato un database per la gestione degli utenti scritto in sqlite3)</w:t>
+      </w:r>
+    </w:p>
+    <w:p>
+      <w:pPr>
+        <w:pStyle w:val="Nessunaspaziatura"/>
+        <w:numPr>
+          <w:ilvl w:val="0"/>
+          <w:numId w:val="2"/>
+        </w:numPr>
+        <w:jc w:val="both"/>
+        <w:rPr>
+          <w:rFonts w:ascii="Times New Roman" w:hAnsi="Times New Roman" w:cs="Times New Roman"/>
+        </w:rPr>
+      </w:pPr>
+      <w:r>
+        <w:rPr>
+          <w:rFonts w:ascii="Times New Roman" w:hAnsi="Times New Roman" w:cs="Times New Roman"/>
+          <w:b/>
+        </w:rPr>
+        <w:t>machineLearning</w:t>
+      </w:r>
+      <w:r>
+        <w:rPr>
+          <w:rFonts w:ascii="Times New Roman" w:hAnsi="Times New Roman" w:cs="Times New Roman"/>
+          <w:b/>
+        </w:rPr>
+        <w:t>.py</w:t>
+      </w:r>
+      <w:r>
+        <w:rPr>
+          <w:rFonts w:ascii="Times New Roman" w:hAnsi="Times New Roman" w:cs="Times New Roman"/>
+        </w:rPr>
+        <w:t xml:space="preserve"> (Contiene le funzioni per gli algoritmi di Machine Learning)</w:t>
+      </w:r>
+    </w:p>
+    <w:p>
+      <w:pPr>
+        <w:pStyle w:val="Nessunaspaziatura"/>
+        <w:jc w:val="both"/>
+        <w:rPr>
+          <w:rFonts w:ascii="Times New Roman" w:hAnsi="Times New Roman" w:cs="Times New Roman"/>
+        </w:rPr>
+      </w:pPr>
+    </w:p>
+    <w:p>
+      <w:pPr>
+        <w:pStyle w:val="Nessunaspaziatura"/>
+        <w:jc w:val="both"/>
+        <w:rPr>
+          <w:rFonts w:ascii="Times New Roman" w:hAnsi="Times New Roman" w:cs="Times New Roman"/>
+        </w:rPr>
+      </w:pPr>
+      <w:r>
+        <w:rPr>
+          <w:rFonts w:ascii="Times New Roman" w:hAnsi="Times New Roman" w:cs="Times New Roman"/>
+        </w:rPr>
+        <w:t xml:space="preserve">Nel file </w:t>
+      </w:r>
+      <w:r>
+        <w:rPr>
+          <w:rFonts w:ascii="Times New Roman" w:hAnsi="Times New Roman" w:cs="Times New Roman"/>
+          <w:b/>
+        </w:rPr>
+        <w:t>gui.py</w:t>
+      </w:r>
+      <w:r>
+        <w:rPr>
+          <w:rFonts w:ascii="Times New Roman" w:hAnsi="Times New Roman" w:cs="Times New Roman"/>
+        </w:rPr>
+        <w:t xml:space="preserve">, è contenuto il codice </w:t>
       </w:r>
       <w:proofErr w:type="spellStart"/>
       <w:r>
+        <w:rPr>
+          <w:rFonts w:ascii="Times New Roman" w:hAnsi="Times New Roman" w:cs="Times New Roman"/>
+        </w:rPr>
         <w:t>main</w:t>
       </w:r>
       <w:proofErr w:type="spellEnd"/>
       <w:r>
+        <w:rPr>
+          <w:rFonts w:ascii="Times New Roman" w:hAnsi="Times New Roman" w:cs="Times New Roman"/>
+        </w:rPr>
         <w:t xml:space="preserve"> per la gestione delle interfacce grafiche. Esso è principalmente composto da:</w:t>
       </w:r>
     </w:p>
@@ -237,14 +485,25 @@
       <w:pPr>
         <w:pStyle w:val="Nessunaspaziatura"/>
         <w:jc w:val="both"/>
-      </w:pPr>
-    </w:p>
-    <w:p>
-      <w:pPr>
-        <w:pStyle w:val="Nessunaspaziatura"/>
-        <w:jc w:val="both"/>
-      </w:pPr>
-      <w:r>
+        <w:rPr>
+          <w:rFonts w:ascii="Times New Roman" w:hAnsi="Times New Roman" w:cs="Times New Roman"/>
+        </w:rPr>
+      </w:pPr>
+    </w:p>
+    <w:p>
+      <w:pPr>
+        <w:pStyle w:val="Nessunaspaziatura"/>
+        <w:jc w:val="both"/>
+        <w:rPr>
+          <w:rFonts w:ascii="Times New Roman" w:hAnsi="Times New Roman" w:cs="Times New Roman"/>
+          <w:b/>
+        </w:rPr>
+      </w:pPr>
+      <w:r>
+        <w:rPr>
+          <w:rFonts w:ascii="Times New Roman" w:hAnsi="Times New Roman" w:cs="Times New Roman"/>
+          <w:b/>
+        </w:rPr>
         <w:t xml:space="preserve">Benvenuto </w:t>
       </w:r>
     </w:p>
@@ -252,8 +511,14 @@
       <w:pPr>
         <w:pStyle w:val="Nessunaspaziatura"/>
         <w:jc w:val="both"/>
-      </w:pPr>
-      <w:r>
+        <w:rPr>
+          <w:rFonts w:ascii="Times New Roman" w:hAnsi="Times New Roman" w:cs="Times New Roman"/>
+        </w:rPr>
+      </w:pPr>
+      <w:r>
+        <w:rPr>
+          <w:rFonts w:ascii="Times New Roman" w:hAnsi="Times New Roman" w:cs="Times New Roman"/>
+        </w:rPr>
         <w:t xml:space="preserve">Questa GUI è la schermata di default quando viene eseguito il programma. L’utente è invitato a effettuare una operazione tra Login o Registrazione. </w:t>
       </w:r>
     </w:p>
@@ -261,14 +526,25 @@
       <w:pPr>
         <w:pStyle w:val="Nessunaspaziatura"/>
         <w:jc w:val="both"/>
-      </w:pPr>
-    </w:p>
-    <w:p>
-      <w:pPr>
-        <w:pStyle w:val="Nessunaspaziatura"/>
-        <w:jc w:val="both"/>
-      </w:pPr>
-      <w:r>
+        <w:rPr>
+          <w:rFonts w:ascii="Times New Roman" w:hAnsi="Times New Roman" w:cs="Times New Roman"/>
+        </w:rPr>
+      </w:pPr>
+    </w:p>
+    <w:p>
+      <w:pPr>
+        <w:pStyle w:val="Nessunaspaziatura"/>
+        <w:jc w:val="both"/>
+        <w:rPr>
+          <w:rFonts w:ascii="Times New Roman" w:hAnsi="Times New Roman" w:cs="Times New Roman"/>
+          <w:b/>
+        </w:rPr>
+      </w:pPr>
+      <w:r>
+        <w:rPr>
+          <w:rFonts w:ascii="Times New Roman" w:hAnsi="Times New Roman" w:cs="Times New Roman"/>
+          <w:b/>
+        </w:rPr>
         <w:t>Login</w:t>
       </w:r>
     </w:p>
@@ -276,8 +552,14 @@
       <w:pPr>
         <w:pStyle w:val="Nessunaspaziatura"/>
         <w:jc w:val="both"/>
-      </w:pPr>
-      <w:r>
+        <w:rPr>
+          <w:rFonts w:ascii="Times New Roman" w:hAnsi="Times New Roman" w:cs="Times New Roman"/>
+        </w:rPr>
+      </w:pPr>
+      <w:r>
+        <w:rPr>
+          <w:rFonts w:ascii="Times New Roman" w:hAnsi="Times New Roman" w:cs="Times New Roman"/>
+        </w:rPr>
         <w:t>Questa GUI permette all’utente di effettuare l’autenticazione per creare la Dashboard. Utilizza le librerie sqlite3 per la realizzazione del Database e definire l’autenticazione.</w:t>
       </w:r>
     </w:p>
@@ -285,14 +567,25 @@
       <w:pPr>
         <w:pStyle w:val="Nessunaspaziatura"/>
         <w:jc w:val="both"/>
-      </w:pPr>
-    </w:p>
-    <w:p>
-      <w:pPr>
-        <w:pStyle w:val="Nessunaspaziatura"/>
-        <w:jc w:val="both"/>
-      </w:pPr>
-      <w:r>
+        <w:rPr>
+          <w:rFonts w:ascii="Times New Roman" w:hAnsi="Times New Roman" w:cs="Times New Roman"/>
+        </w:rPr>
+      </w:pPr>
+    </w:p>
+    <w:p>
+      <w:pPr>
+        <w:pStyle w:val="Nessunaspaziatura"/>
+        <w:jc w:val="both"/>
+        <w:rPr>
+          <w:rFonts w:ascii="Times New Roman" w:hAnsi="Times New Roman" w:cs="Times New Roman"/>
+          <w:b/>
+        </w:rPr>
+      </w:pPr>
+      <w:r>
+        <w:rPr>
+          <w:rFonts w:ascii="Times New Roman" w:hAnsi="Times New Roman" w:cs="Times New Roman"/>
+          <w:b/>
+        </w:rPr>
         <w:t>Dashboard</w:t>
       </w:r>
     </w:p>
@@ -300,16 +593,28 @@
       <w:pPr>
         <w:pStyle w:val="Nessunaspaziatura"/>
         <w:jc w:val="both"/>
-      </w:pPr>
-      <w:r>
+        <w:rPr>
+          <w:rFonts w:ascii="Times New Roman" w:hAnsi="Times New Roman" w:cs="Times New Roman"/>
+        </w:rPr>
+      </w:pPr>
+      <w:r>
+        <w:rPr>
+          <w:rFonts w:ascii="Times New Roman" w:hAnsi="Times New Roman" w:cs="Times New Roman"/>
+        </w:rPr>
         <w:t xml:space="preserve">Dopo che l’utente è stato autenticato, visualizza una </w:t>
       </w:r>
       <w:proofErr w:type="spellStart"/>
       <w:r>
+        <w:rPr>
+          <w:rFonts w:ascii="Times New Roman" w:hAnsi="Times New Roman" w:cs="Times New Roman"/>
+        </w:rPr>
         <w:t>dashboard</w:t>
       </w:r>
       <w:proofErr w:type="spellEnd"/>
       <w:r>
+        <w:rPr>
+          <w:rFonts w:ascii="Times New Roman" w:hAnsi="Times New Roman" w:cs="Times New Roman"/>
+        </w:rPr>
         <w:t xml:space="preserve"> contenente le seguenti operazioni:</w:t>
       </w:r>
     </w:p>
@@ -317,22 +622,50 @@
       <w:pPr>
         <w:pStyle w:val="Nessunaspaziatura"/>
         <w:jc w:val="both"/>
-      </w:pPr>
-    </w:p>
-    <w:p>
-      <w:pPr>
-        <w:pStyle w:val="Nessunaspaziatura"/>
-        <w:jc w:val="both"/>
-      </w:pPr>
-      <w:r>
-        <w:t xml:space="preserve">Leggi file CSV – Attraverso una finestra di esplora file, permette di selezionare il file </w:t>
+        <w:rPr>
+          <w:rFonts w:ascii="Times New Roman" w:hAnsi="Times New Roman" w:cs="Times New Roman"/>
+        </w:rPr>
+      </w:pPr>
+    </w:p>
+    <w:p>
+      <w:pPr>
+        <w:pStyle w:val="Nessunaspaziatura"/>
+        <w:jc w:val="both"/>
+        <w:rPr>
+          <w:rFonts w:ascii="Times New Roman" w:hAnsi="Times New Roman" w:cs="Times New Roman"/>
+        </w:rPr>
+      </w:pPr>
+      <w:r>
+        <w:rPr>
+          <w:rFonts w:ascii="Times New Roman" w:hAnsi="Times New Roman" w:cs="Times New Roman"/>
+          <w:b/>
+        </w:rPr>
+        <w:t>Carica dati CSV</w:t>
+      </w:r>
+      <w:r>
+        <w:rPr>
+          <w:rFonts w:ascii="Times New Roman" w:hAnsi="Times New Roman" w:cs="Times New Roman"/>
+        </w:rPr>
+        <w:t xml:space="preserve"> – </w:t>
+      </w:r>
+      <w:r>
+        <w:rPr>
+          <w:rFonts w:ascii="Times New Roman" w:hAnsi="Times New Roman" w:cs="Times New Roman"/>
+        </w:rPr>
+        <w:t xml:space="preserve">Attraverso una finestra di esplora file, permette di selezionare il file </w:t>
       </w:r>
       <w:proofErr w:type="spellStart"/>
       <w:r>
+        <w:rPr>
+          <w:rFonts w:ascii="Times New Roman" w:hAnsi="Times New Roman" w:cs="Times New Roman"/>
+        </w:rPr>
         <w:t>csv</w:t>
       </w:r>
       <w:proofErr w:type="spellEnd"/>
       <w:r>
+        <w:rPr>
+          <w:rFonts w:ascii="Times New Roman" w:hAnsi="Times New Roman" w:cs="Times New Roman"/>
+        </w:rPr>
         <w:t xml:space="preserve"> da analizzare</w:t>
       </w:r>
     </w:p>
@@ -340,34 +673,58 @@
       <w:pPr>
         <w:pStyle w:val="Nessunaspaziatura"/>
         <w:jc w:val="both"/>
-      </w:pPr>
-      <w:r>
-        <w:t>Carica dati CSV – Una volta selezionato il file, permette il caricamento in un Database dedicato</w:t>
-      </w:r>
-    </w:p>
-    <w:p>
-      <w:pPr>
-        <w:pStyle w:val="Nessunaspaziatura"/>
-        <w:jc w:val="both"/>
-      </w:pPr>
-      <w:r>
-        <w:t>Visualizza dati CSV – Permette di visualizzare i dati del CSV sul Database</w:t>
-      </w:r>
-    </w:p>
-    <w:p>
-      <w:pPr>
-        <w:pStyle w:val="Nessunaspaziatura"/>
-        <w:jc w:val="both"/>
-      </w:pPr>
-      <w:r>
+        <w:rPr>
+          <w:rFonts w:ascii="Times New Roman" w:hAnsi="Times New Roman" w:cs="Times New Roman"/>
+        </w:rPr>
+      </w:pPr>
+      <w:r>
+        <w:rPr>
+          <w:rFonts w:ascii="Times New Roman" w:hAnsi="Times New Roman" w:cs="Times New Roman"/>
+          <w:b/>
+        </w:rPr>
+        <w:t>Visualizza dati CSV</w:t>
+      </w:r>
+      <w:r>
+        <w:rPr>
+          <w:rFonts w:ascii="Times New Roman" w:hAnsi="Times New Roman" w:cs="Times New Roman"/>
+        </w:rPr>
+        <w:t xml:space="preserve"> – Permette</w:t>
+      </w:r>
+      <w:r>
+        <w:rPr>
+          <w:rFonts w:ascii="Times New Roman" w:hAnsi="Times New Roman" w:cs="Times New Roman"/>
+        </w:rPr>
+        <w:t xml:space="preserve"> di visualizzare i dati del CSV</w:t>
+      </w:r>
+    </w:p>
+    <w:p>
+      <w:pPr>
+        <w:pStyle w:val="Nessunaspaziatura"/>
+        <w:jc w:val="both"/>
+        <w:rPr>
+          <w:rFonts w:ascii="Times New Roman" w:hAnsi="Times New Roman" w:cs="Times New Roman"/>
+        </w:rPr>
+      </w:pPr>
+      <w:r>
+        <w:rPr>
+          <w:rFonts w:ascii="Times New Roman" w:hAnsi="Times New Roman" w:cs="Times New Roman"/>
+          <w:b/>
+        </w:rPr>
         <w:t xml:space="preserve">Esegui machine </w:t>
       </w:r>
       <w:proofErr w:type="spellStart"/>
       <w:r>
+        <w:rPr>
+          <w:rFonts w:ascii="Times New Roman" w:hAnsi="Times New Roman" w:cs="Times New Roman"/>
+          <w:b/>
+        </w:rPr>
         <w:t>learning</w:t>
       </w:r>
       <w:proofErr w:type="spellEnd"/>
       <w:r>
+        <w:rPr>
+          <w:rFonts w:ascii="Times New Roman" w:hAnsi="Times New Roman" w:cs="Times New Roman"/>
+        </w:rPr>
         <w:t xml:space="preserve"> – Tramite librerie scientifiche, sarà possibile prevedere se i dati caricati superano un test di qualità.</w:t>
       </w:r>
     </w:p>
@@ -375,22 +732,75 @@
       <w:pPr>
         <w:pStyle w:val="Nessunaspaziatura"/>
         <w:jc w:val="both"/>
-      </w:pPr>
-      <w:r>
-        <w:t>Cerca nel CSV – Permette di effettuare una ricerca di eventuali valori nel database</w:t>
-      </w:r>
-    </w:p>
-    <w:p>
-      <w:pPr>
-        <w:pStyle w:val="Nessunaspaziatura"/>
-        <w:jc w:val="both"/>
-      </w:pPr>
+        <w:rPr>
+          <w:rFonts w:ascii="Times New Roman" w:hAnsi="Times New Roman" w:cs="Times New Roman"/>
+        </w:rPr>
+      </w:pPr>
+      <w:r>
+        <w:rPr>
+          <w:rFonts w:ascii="Times New Roman" w:hAnsi="Times New Roman" w:cs="Times New Roman"/>
+          <w:b/>
+        </w:rPr>
+        <w:t>Prevedi su nuovo CSV</w:t>
+      </w:r>
+      <w:r>
+        <w:rPr>
+          <w:rFonts w:ascii="Times New Roman" w:hAnsi="Times New Roman" w:cs="Times New Roman"/>
+        </w:rPr>
+        <w:t xml:space="preserve"> – Tramite il caricamento di un CSV secondario, è possibile ottenere i dati di previsione di controllo Qualità sul CSV secondario</w:t>
+      </w:r>
+    </w:p>
+    <w:p>
+      <w:pPr>
+        <w:pStyle w:val="Nessunaspaziatura"/>
+        <w:jc w:val="both"/>
+        <w:rPr>
+          <w:rFonts w:ascii="Times New Roman" w:hAnsi="Times New Roman" w:cs="Times New Roman"/>
+        </w:rPr>
+      </w:pPr>
+      <w:r>
+        <w:rPr>
+          <w:rFonts w:ascii="Times New Roman" w:hAnsi="Times New Roman" w:cs="Times New Roman"/>
+          <w:b/>
+        </w:rPr>
+        <w:t xml:space="preserve">Cerca nel CSV </w:t>
+      </w:r>
+      <w:r>
+        <w:rPr>
+          <w:rFonts w:ascii="Times New Roman" w:hAnsi="Times New Roman" w:cs="Times New Roman"/>
+        </w:rPr>
+        <w:t xml:space="preserve">– Permette di effettuare una ricerca di eventuali valori nel </w:t>
+      </w:r>
       <w:proofErr w:type="spellStart"/>
       <w:r>
+        <w:rPr>
+          <w:rFonts w:ascii="Times New Roman" w:hAnsi="Times New Roman" w:cs="Times New Roman"/>
+        </w:rPr>
+        <w:t>csv</w:t>
+      </w:r>
+      <w:proofErr w:type="spellEnd"/>
+    </w:p>
+    <w:p>
+      <w:pPr>
+        <w:pStyle w:val="Nessunaspaziatura"/>
+        <w:jc w:val="both"/>
+        <w:rPr>
+          <w:rFonts w:ascii="Times New Roman" w:hAnsi="Times New Roman" w:cs="Times New Roman"/>
+        </w:rPr>
+      </w:pPr>
+      <w:proofErr w:type="spellStart"/>
+      <w:r>
+        <w:rPr>
+          <w:rFonts w:ascii="Times New Roman" w:hAnsi="Times New Roman" w:cs="Times New Roman"/>
+          <w:b/>
+        </w:rPr>
         <w:t>Logout</w:t>
       </w:r>
       <w:proofErr w:type="spellEnd"/>
       <w:r>
+        <w:rPr>
+          <w:rFonts w:ascii="Times New Roman" w:hAnsi="Times New Roman" w:cs="Times New Roman"/>
+        </w:rPr>
         <w:t xml:space="preserve"> – Scollega l’utente e lo riporta nella schermata di Benvenuto</w:t>
       </w:r>
     </w:p>
@@ -398,14 +808,25 @@
       <w:pPr>
         <w:pStyle w:val="Nessunaspaziatura"/>
         <w:jc w:val="both"/>
-      </w:pPr>
-    </w:p>
-    <w:p>
-      <w:pPr>
-        <w:pStyle w:val="Nessunaspaziatura"/>
-        <w:jc w:val="both"/>
-      </w:pPr>
-      <w:r>
+        <w:rPr>
+          <w:rFonts w:ascii="Times New Roman" w:hAnsi="Times New Roman" w:cs="Times New Roman"/>
+        </w:rPr>
+      </w:pPr>
+    </w:p>
+    <w:p>
+      <w:pPr>
+        <w:pStyle w:val="Nessunaspaziatura"/>
+        <w:jc w:val="both"/>
+        <w:rPr>
+          <w:rFonts w:ascii="Times New Roman" w:hAnsi="Times New Roman" w:cs="Times New Roman"/>
+          <w:b/>
+        </w:rPr>
+      </w:pPr>
+      <w:r>
+        <w:rPr>
+          <w:rFonts w:ascii="Times New Roman" w:hAnsi="Times New Roman" w:cs="Times New Roman"/>
+          <w:b/>
+        </w:rPr>
         <w:t>Registrazione</w:t>
       </w:r>
     </w:p>
@@ -413,8 +834,14 @@
       <w:pPr>
         <w:pStyle w:val="Nessunaspaziatura"/>
         <w:jc w:val="both"/>
-      </w:pPr>
-      <w:r>
+        <w:rPr>
+          <w:rFonts w:ascii="Times New Roman" w:hAnsi="Times New Roman" w:cs="Times New Roman"/>
+        </w:rPr>
+      </w:pPr>
+      <w:r>
+        <w:rPr>
+          <w:rFonts w:ascii="Times New Roman" w:hAnsi="Times New Roman" w:cs="Times New Roman"/>
+        </w:rPr>
         <w:t>Permette la registrazione dell’utente, l’interfaccia presenta i seguenti campi:</w:t>
       </w:r>
     </w:p>
@@ -422,19 +849,33 @@
       <w:pPr>
         <w:pStyle w:val="Nessunaspaziatura"/>
         <w:jc w:val="both"/>
-      </w:pPr>
-    </w:p>
-    <w:p>
-      <w:pPr>
-        <w:pStyle w:val="Nessunaspaziatura"/>
-        <w:jc w:val="both"/>
+        <w:rPr>
+          <w:rFonts w:ascii="Times New Roman" w:hAnsi="Times New Roman" w:cs="Times New Roman"/>
+        </w:rPr>
+      </w:pPr>
+    </w:p>
+    <w:p>
+      <w:pPr>
+        <w:pStyle w:val="Nessunaspaziatura"/>
+        <w:jc w:val="both"/>
+        <w:rPr>
+          <w:rFonts w:ascii="Times New Roman" w:hAnsi="Times New Roman" w:cs="Times New Roman"/>
+        </w:rPr>
       </w:pPr>
       <w:proofErr w:type="gramStart"/>
       <w:r>
+        <w:rPr>
+          <w:rFonts w:ascii="Times New Roman" w:hAnsi="Times New Roman" w:cs="Times New Roman"/>
+          <w:b/>
+        </w:rPr>
+        <w:lastRenderedPageBreak/>
         <w:t>username</w:t>
       </w:r>
       <w:proofErr w:type="gramEnd"/>
       <w:r>
+        <w:rPr>
+          <w:rFonts w:ascii="Times New Roman" w:hAnsi="Times New Roman" w:cs="Times New Roman"/>
+        </w:rPr>
         <w:t>: Definisce il nome utente</w:t>
       </w:r>
     </w:p>
@@ -442,13 +883,23 @@
       <w:pPr>
         <w:pStyle w:val="Nessunaspaziatura"/>
         <w:jc w:val="both"/>
+        <w:rPr>
+          <w:rFonts w:ascii="Times New Roman" w:hAnsi="Times New Roman" w:cs="Times New Roman"/>
+        </w:rPr>
       </w:pPr>
       <w:proofErr w:type="gramStart"/>
       <w:r>
+        <w:rPr>
+          <w:rFonts w:ascii="Times New Roman" w:hAnsi="Times New Roman" w:cs="Times New Roman"/>
+          <w:b/>
+        </w:rPr>
         <w:t>password</w:t>
       </w:r>
       <w:proofErr w:type="gramEnd"/>
       <w:r>
+        <w:rPr>
+          <w:rFonts w:ascii="Times New Roman" w:hAnsi="Times New Roman" w:cs="Times New Roman"/>
+        </w:rPr>
         <w:t>: Contiene la password dell’utente</w:t>
       </w:r>
     </w:p>
@@ -456,81 +907,2148 @@
       <w:pPr>
         <w:pStyle w:val="Nessunaspaziatura"/>
         <w:jc w:val="both"/>
+        <w:rPr>
+          <w:rFonts w:ascii="Times New Roman" w:hAnsi="Times New Roman" w:cs="Times New Roman"/>
+        </w:rPr>
       </w:pPr>
       <w:proofErr w:type="gramStart"/>
       <w:r>
+        <w:rPr>
+          <w:rFonts w:ascii="Times New Roman" w:hAnsi="Times New Roman" w:cs="Times New Roman"/>
+          <w:b/>
+        </w:rPr>
         <w:t>conferma</w:t>
       </w:r>
       <w:proofErr w:type="gramEnd"/>
       <w:r>
-        <w:t xml:space="preserve"> password: </w:t>
-      </w:r>
-      <w:r>
-        <w:t>Contiene la password dell’</w:t>
-      </w:r>
-      <w:r>
-        <w:t>utente di conferma</w:t>
-      </w:r>
-    </w:p>
-    <w:p>
-      <w:pPr>
-        <w:pStyle w:val="Nessunaspaziatura"/>
-        <w:jc w:val="both"/>
-      </w:pPr>
-    </w:p>
-    <w:p>
-      <w:pPr>
-        <w:pStyle w:val="Nessunaspaziatura"/>
-        <w:jc w:val="both"/>
-      </w:pPr>
-      <w:r>
+        <w:rPr>
+          <w:rFonts w:ascii="Times New Roman" w:hAnsi="Times New Roman" w:cs="Times New Roman"/>
+        </w:rPr>
+        <w:t xml:space="preserve"> </w:t>
+      </w:r>
+      <w:r>
+        <w:rPr>
+          <w:rFonts w:ascii="Times New Roman" w:hAnsi="Times New Roman" w:cs="Times New Roman"/>
+          <w:b/>
+        </w:rPr>
+        <w:t>password</w:t>
+      </w:r>
+      <w:r>
+        <w:rPr>
+          <w:rFonts w:ascii="Times New Roman" w:hAnsi="Times New Roman" w:cs="Times New Roman"/>
+        </w:rPr>
+        <w:t>: Contiene la password dell’utente di conferma</w:t>
+      </w:r>
+    </w:p>
+    <w:p>
+      <w:pPr>
+        <w:pStyle w:val="Nessunaspaziatura"/>
+        <w:jc w:val="both"/>
+        <w:rPr>
+          <w:rFonts w:ascii="Times New Roman" w:hAnsi="Times New Roman" w:cs="Times New Roman"/>
+        </w:rPr>
+      </w:pPr>
+    </w:p>
+    <w:p>
+      <w:pPr>
+        <w:pStyle w:val="Nessunaspaziatura"/>
+        <w:jc w:val="both"/>
+        <w:rPr>
+          <w:rFonts w:ascii="Times New Roman" w:hAnsi="Times New Roman" w:cs="Times New Roman"/>
+        </w:rPr>
+      </w:pPr>
+      <w:r>
+        <w:rPr>
+          <w:rFonts w:ascii="Times New Roman" w:hAnsi="Times New Roman" w:cs="Times New Roman"/>
+          <w:b/>
+        </w:rPr>
+        <w:t>Registrati</w:t>
+      </w:r>
+      <w:r>
+        <w:rPr>
+          <w:rFonts w:ascii="Times New Roman" w:hAnsi="Times New Roman" w:cs="Times New Roman"/>
+        </w:rPr>
+        <w:t>: Esegue il processo di registrazione utente</w:t>
+      </w:r>
+    </w:p>
+    <w:p>
+      <w:pPr>
+        <w:pStyle w:val="Nessunaspaziatura"/>
+        <w:jc w:val="both"/>
+        <w:rPr>
+          <w:rFonts w:ascii="Times New Roman" w:hAnsi="Times New Roman" w:cs="Times New Roman"/>
+        </w:rPr>
+      </w:pPr>
+      <w:r>
+        <w:rPr>
+          <w:rFonts w:ascii="Times New Roman" w:hAnsi="Times New Roman" w:cs="Times New Roman"/>
+          <w:b/>
+        </w:rPr>
+        <w:t>Back</w:t>
+      </w:r>
+      <w:r>
+        <w:rPr>
+          <w:rFonts w:ascii="Times New Roman" w:hAnsi="Times New Roman" w:cs="Times New Roman"/>
+        </w:rPr>
+        <w:t>: Riporta l’utente alla schermata di Benvenuto</w:t>
+      </w:r>
+    </w:p>
+    <w:p>
+      <w:pPr>
+        <w:pStyle w:val="Nessunaspaziatura"/>
+        <w:jc w:val="both"/>
+        <w:rPr>
+          <w:rFonts w:ascii="Times New Roman" w:hAnsi="Times New Roman" w:cs="Times New Roman"/>
+        </w:rPr>
+      </w:pPr>
+    </w:p>
+    <w:p>
+      <w:pPr>
+        <w:pStyle w:val="Nessunaspaziatura"/>
+        <w:jc w:val="center"/>
+        <w:rPr>
+          <w:rFonts w:ascii="Times New Roman" w:hAnsi="Times New Roman" w:cs="Times New Roman"/>
+          <w:b/>
+          <w:sz w:val="36"/>
+        </w:rPr>
+      </w:pPr>
+      <w:r>
+        <w:rPr>
+          <w:rFonts w:ascii="Times New Roman" w:hAnsi="Times New Roman" w:cs="Times New Roman"/>
+          <w:b/>
+          <w:sz w:val="36"/>
+        </w:rPr>
+        <w:t>Analisi tecnica</w:t>
+      </w:r>
+    </w:p>
+    <w:p>
+      <w:pPr>
+        <w:pStyle w:val="Nessunaspaziatura"/>
+        <w:jc w:val="both"/>
+        <w:rPr>
+          <w:rFonts w:ascii="Times New Roman" w:hAnsi="Times New Roman" w:cs="Times New Roman"/>
+        </w:rPr>
+      </w:pPr>
+    </w:p>
+    <w:p>
+      <w:pPr>
+        <w:pStyle w:val="Nessunaspaziatura"/>
+        <w:jc w:val="both"/>
+        <w:rPr>
+          <w:rFonts w:ascii="Times New Roman" w:hAnsi="Times New Roman" w:cs="Times New Roman"/>
+        </w:rPr>
+      </w:pPr>
+      <w:r>
+        <w:rPr>
+          <w:rFonts w:ascii="Times New Roman" w:hAnsi="Times New Roman" w:cs="Times New Roman"/>
+        </w:rPr>
+        <w:t xml:space="preserve">Per la realizzazione della </w:t>
+      </w:r>
+      <w:r>
+        <w:rPr>
+          <w:rFonts w:ascii="Times New Roman" w:hAnsi="Times New Roman" w:cs="Times New Roman"/>
+        </w:rPr>
+        <w:t xml:space="preserve">interfaccia di </w:t>
+      </w:r>
+      <w:r>
+        <w:rPr>
+          <w:rFonts w:ascii="Times New Roman" w:hAnsi="Times New Roman" w:cs="Times New Roman"/>
+          <w:b/>
+        </w:rPr>
+        <w:t>Login</w:t>
+      </w:r>
+      <w:r>
+        <w:rPr>
+          <w:rFonts w:ascii="Times New Roman" w:hAnsi="Times New Roman" w:cs="Times New Roman"/>
+        </w:rPr>
+        <w:t xml:space="preserve"> e </w:t>
+      </w:r>
+      <w:r>
+        <w:rPr>
+          <w:rFonts w:ascii="Times New Roman" w:hAnsi="Times New Roman" w:cs="Times New Roman"/>
+          <w:b/>
+        </w:rPr>
+        <w:t>Registrazione</w:t>
+      </w:r>
+      <w:r>
+        <w:rPr>
+          <w:rFonts w:ascii="Times New Roman" w:hAnsi="Times New Roman" w:cs="Times New Roman"/>
+        </w:rPr>
+        <w:t xml:space="preserve">, è stato utilizzato la libreria </w:t>
+      </w:r>
+      <w:r>
+        <w:rPr>
+          <w:rFonts w:ascii="Times New Roman" w:hAnsi="Times New Roman" w:cs="Times New Roman"/>
+          <w:b/>
+        </w:rPr>
+        <w:t>s</w:t>
+      </w:r>
+      <w:r>
+        <w:rPr>
+          <w:rFonts w:ascii="Times New Roman" w:hAnsi="Times New Roman" w:cs="Times New Roman"/>
+          <w:b/>
+        </w:rPr>
+        <w:t>qlite3</w:t>
+      </w:r>
+      <w:r>
+        <w:rPr>
+          <w:rFonts w:ascii="Times New Roman" w:hAnsi="Times New Roman" w:cs="Times New Roman"/>
+        </w:rPr>
+        <w:t>.</w:t>
+      </w:r>
+    </w:p>
+    <w:p>
+      <w:pPr>
+        <w:pStyle w:val="Nessunaspaziatura"/>
+        <w:jc w:val="both"/>
+        <w:rPr>
+          <w:rFonts w:ascii="Times New Roman" w:hAnsi="Times New Roman" w:cs="Times New Roman"/>
+        </w:rPr>
+      </w:pPr>
+    </w:p>
+    <w:p>
+      <w:pPr>
+        <w:pStyle w:val="Nessunaspaziatura"/>
+        <w:jc w:val="both"/>
+        <w:rPr>
+          <w:rFonts w:ascii="Times New Roman" w:hAnsi="Times New Roman" w:cs="Times New Roman"/>
+        </w:rPr>
+      </w:pPr>
+      <w:r>
+        <w:rPr>
+          <w:rFonts w:ascii="Times New Roman" w:hAnsi="Times New Roman" w:cs="Times New Roman"/>
+        </w:rPr>
+        <w:t xml:space="preserve">La prima cosa da definire, è la creazione del </w:t>
+      </w:r>
+      <w:r>
+        <w:rPr>
+          <w:rFonts w:ascii="Times New Roman" w:hAnsi="Times New Roman" w:cs="Times New Roman"/>
+          <w:b/>
+        </w:rPr>
+        <w:t>Database</w:t>
+      </w:r>
+      <w:r>
+        <w:rPr>
+          <w:rFonts w:ascii="Times New Roman" w:hAnsi="Times New Roman" w:cs="Times New Roman"/>
+        </w:rPr>
+        <w:t xml:space="preserve">. Viene effettuato una funzione che permette la creazione del Database (Se non esiste). Una volta creato, viene effettuata una </w:t>
+      </w:r>
+      <w:proofErr w:type="spellStart"/>
+      <w:r>
+        <w:rPr>
+          <w:rFonts w:ascii="Times New Roman" w:hAnsi="Times New Roman" w:cs="Times New Roman"/>
+        </w:rPr>
+        <w:t>query</w:t>
+      </w:r>
+      <w:proofErr w:type="spellEnd"/>
+      <w:r>
+        <w:rPr>
+          <w:rFonts w:ascii="Times New Roman" w:hAnsi="Times New Roman" w:cs="Times New Roman"/>
+        </w:rPr>
+        <w:t xml:space="preserve"> per la creazione della tabella Utenti, dove verranno memorizzati i dati dell’utente.</w:t>
+      </w:r>
+    </w:p>
+    <w:p>
+      <w:pPr>
+        <w:pStyle w:val="Nessunaspaziatura"/>
+        <w:jc w:val="both"/>
+        <w:rPr>
+          <w:rFonts w:ascii="Times New Roman" w:hAnsi="Times New Roman" w:cs="Times New Roman"/>
+        </w:rPr>
+      </w:pPr>
+    </w:p>
+    <w:p>
+      <w:pPr>
+        <w:pStyle w:val="Nessunaspaziatura"/>
+        <w:jc w:val="both"/>
+        <w:rPr>
+          <w:rFonts w:ascii="Times New Roman" w:hAnsi="Times New Roman" w:cs="Times New Roman"/>
+        </w:rPr>
+      </w:pPr>
+      <w:r>
+        <w:rPr>
+          <w:rFonts w:ascii="Times New Roman" w:hAnsi="Times New Roman" w:cs="Times New Roman"/>
+        </w:rPr>
+        <w:t>I dati sono composti in:</w:t>
+      </w:r>
+    </w:p>
+    <w:p>
+      <w:pPr>
+        <w:pStyle w:val="Nessunaspaziatura"/>
+        <w:jc w:val="both"/>
+        <w:rPr>
+          <w:rFonts w:ascii="Times New Roman" w:hAnsi="Times New Roman" w:cs="Times New Roman"/>
+        </w:rPr>
+      </w:pPr>
+    </w:p>
+    <w:p>
+      <w:pPr>
+        <w:pStyle w:val="Nessunaspaziatura"/>
+        <w:jc w:val="both"/>
+        <w:rPr>
+          <w:rFonts w:ascii="Consolas" w:hAnsi="Consolas" w:cs="Times New Roman"/>
+        </w:rPr>
+      </w:pPr>
+      <w:r>
+        <w:rPr>
+          <w:rFonts w:ascii="Consolas" w:hAnsi="Consolas" w:cs="Times New Roman"/>
+        </w:rPr>
+        <w:t>Utenti</w:t>
+      </w:r>
+      <w:r>
+        <w:rPr>
+          <w:rFonts w:ascii="Consolas" w:hAnsi="Consolas" w:cs="Times New Roman"/>
+        </w:rPr>
+        <w:t xml:space="preserve"> </w:t>
+      </w:r>
+      <w:r>
+        <w:rPr>
+          <w:rFonts w:ascii="Consolas" w:hAnsi="Consolas" w:cs="Times New Roman"/>
+        </w:rPr>
+        <w:t>(</w:t>
+      </w:r>
+      <w:proofErr w:type="spellStart"/>
+      <w:r>
+        <w:rPr>
+          <w:rFonts w:ascii="Consolas" w:hAnsi="Consolas" w:cs="Times New Roman"/>
+          <w:u w:val="single"/>
+        </w:rPr>
+        <w:t>idutente</w:t>
+      </w:r>
+      <w:proofErr w:type="spellEnd"/>
+      <w:r>
+        <w:rPr>
+          <w:rFonts w:ascii="Consolas" w:hAnsi="Consolas" w:cs="Times New Roman"/>
+        </w:rPr>
+        <w:t>, username, password)</w:t>
+      </w:r>
+    </w:p>
+    <w:p>
+      <w:pPr>
+        <w:pStyle w:val="Nessunaspaziatura"/>
+        <w:jc w:val="both"/>
+        <w:rPr>
+          <w:rFonts w:ascii="Consolas" w:hAnsi="Consolas" w:cs="Times New Roman"/>
+        </w:rPr>
+      </w:pPr>
+    </w:p>
+    <w:tbl>
+      <w:tblPr>
+        <w:tblStyle w:val="Grigliatabella"/>
+        <w:tblW w:w="0" w:type="auto"/>
+        <w:jc w:val="center"/>
+        <w:tblLook w:val="04A0" w:firstRow="1" w:lastRow="0" w:firstColumn="1" w:lastColumn="0" w:noHBand="0" w:noVBand="1"/>
+      </w:tblPr>
+      <w:tblGrid>
+        <w:gridCol w:w="1375"/>
+        <w:gridCol w:w="1547"/>
+        <w:gridCol w:w="1375"/>
+        <w:gridCol w:w="1375"/>
+        <w:gridCol w:w="1376"/>
+        <w:gridCol w:w="1376"/>
+      </w:tblGrid>
+      <w:tr>
+        <w:trPr>
+          <w:jc w:val="center"/>
+        </w:trPr>
+        <w:tc>
+          <w:tcPr>
+            <w:tcW w:w="1375" w:type="dxa"/>
+            <w:shd w:val="clear" w:color="auto" w:fill="FFD966" w:themeFill="accent4" w:themeFillTint="99"/>
+          </w:tcPr>
+          <w:p>
+            <w:pPr>
+              <w:pStyle w:val="Nessunaspaziatura"/>
+              <w:jc w:val="center"/>
+              <w:rPr>
+                <w:rFonts w:ascii="Consolas" w:hAnsi="Consolas" w:cs="Times New Roman"/>
+                <w:b/>
+              </w:rPr>
+            </w:pPr>
+            <w:proofErr w:type="spellStart"/>
+            <w:proofErr w:type="gramStart"/>
+            <w:r>
+              <w:rPr>
+                <w:rFonts w:ascii="Consolas" w:hAnsi="Consolas" w:cs="Times New Roman"/>
+                <w:b/>
+              </w:rPr>
+              <w:t>nomeCampo</w:t>
+            </w:r>
+            <w:proofErr w:type="spellEnd"/>
+            <w:proofErr w:type="gramEnd"/>
+          </w:p>
+        </w:tc>
+        <w:tc>
+          <w:tcPr>
+            <w:tcW w:w="1375" w:type="dxa"/>
+            <w:shd w:val="clear" w:color="auto" w:fill="FFD966" w:themeFill="accent4" w:themeFillTint="99"/>
+          </w:tcPr>
+          <w:p>
+            <w:pPr>
+              <w:pStyle w:val="Nessunaspaziatura"/>
+              <w:jc w:val="center"/>
+              <w:rPr>
+                <w:rFonts w:ascii="Consolas" w:hAnsi="Consolas" w:cs="Times New Roman"/>
+                <w:b/>
+              </w:rPr>
+            </w:pPr>
+            <w:r>
+              <w:rPr>
+                <w:rFonts w:ascii="Consolas" w:hAnsi="Consolas" w:cs="Times New Roman"/>
+                <w:b/>
+              </w:rPr>
+              <w:t>Tipo</w:t>
+            </w:r>
+          </w:p>
+        </w:tc>
+        <w:tc>
+          <w:tcPr>
+            <w:tcW w:w="1375" w:type="dxa"/>
+            <w:shd w:val="clear" w:color="auto" w:fill="FFD966" w:themeFill="accent4" w:themeFillTint="99"/>
+          </w:tcPr>
+          <w:p>
+            <w:pPr>
+              <w:pStyle w:val="Nessunaspaziatura"/>
+              <w:jc w:val="center"/>
+              <w:rPr>
+                <w:rFonts w:ascii="Consolas" w:hAnsi="Consolas" w:cs="Times New Roman"/>
+                <w:b/>
+              </w:rPr>
+            </w:pPr>
+            <w:r>
+              <w:rPr>
+                <w:rFonts w:ascii="Consolas" w:hAnsi="Consolas" w:cs="Times New Roman"/>
+                <w:b/>
+              </w:rPr>
+              <w:t>PK</w:t>
+            </w:r>
+          </w:p>
+        </w:tc>
+        <w:tc>
+          <w:tcPr>
+            <w:tcW w:w="1375" w:type="dxa"/>
+            <w:shd w:val="clear" w:color="auto" w:fill="FFD966" w:themeFill="accent4" w:themeFillTint="99"/>
+          </w:tcPr>
+          <w:p>
+            <w:pPr>
+              <w:pStyle w:val="Nessunaspaziatura"/>
+              <w:jc w:val="center"/>
+              <w:rPr>
+                <w:rFonts w:ascii="Consolas" w:hAnsi="Consolas" w:cs="Times New Roman"/>
+                <w:b/>
+              </w:rPr>
+            </w:pPr>
+            <w:r>
+              <w:rPr>
+                <w:rFonts w:ascii="Consolas" w:hAnsi="Consolas" w:cs="Times New Roman"/>
+                <w:b/>
+              </w:rPr>
+              <w:t>NOT NULL</w:t>
+            </w:r>
+          </w:p>
+        </w:tc>
+        <w:tc>
+          <w:tcPr>
+            <w:tcW w:w="1376" w:type="dxa"/>
+            <w:shd w:val="clear" w:color="auto" w:fill="FFD966" w:themeFill="accent4" w:themeFillTint="99"/>
+          </w:tcPr>
+          <w:p>
+            <w:pPr>
+              <w:pStyle w:val="Nessunaspaziatura"/>
+              <w:jc w:val="center"/>
+              <w:rPr>
+                <w:rFonts w:ascii="Consolas" w:hAnsi="Consolas" w:cs="Times New Roman"/>
+                <w:b/>
+              </w:rPr>
+            </w:pPr>
+            <w:r>
+              <w:rPr>
+                <w:rFonts w:ascii="Consolas" w:hAnsi="Consolas" w:cs="Times New Roman"/>
+                <w:b/>
+              </w:rPr>
+              <w:t>UNIQUE</w:t>
+            </w:r>
+          </w:p>
+        </w:tc>
+        <w:tc>
+          <w:tcPr>
+            <w:tcW w:w="1376" w:type="dxa"/>
+            <w:shd w:val="clear" w:color="auto" w:fill="FFD966" w:themeFill="accent4" w:themeFillTint="99"/>
+          </w:tcPr>
+          <w:p>
+            <w:pPr>
+              <w:pStyle w:val="Nessunaspaziatura"/>
+              <w:jc w:val="center"/>
+              <w:rPr>
+                <w:rFonts w:ascii="Consolas" w:hAnsi="Consolas" w:cs="Times New Roman"/>
+                <w:b/>
+              </w:rPr>
+            </w:pPr>
+            <w:r>
+              <w:rPr>
+                <w:rFonts w:ascii="Consolas" w:hAnsi="Consolas" w:cs="Times New Roman"/>
+                <w:b/>
+              </w:rPr>
+              <w:t>DEFAULT</w:t>
+            </w:r>
+          </w:p>
+        </w:tc>
+      </w:tr>
+      <w:tr>
+        <w:trPr>
+          <w:jc w:val="center"/>
+        </w:trPr>
+        <w:tc>
+          <w:tcPr>
+            <w:tcW w:w="1375" w:type="dxa"/>
+            <w:shd w:val="clear" w:color="auto" w:fill="B4C6E7" w:themeFill="accent1" w:themeFillTint="66"/>
+          </w:tcPr>
+          <w:p>
+            <w:pPr>
+              <w:pStyle w:val="Nessunaspaziatura"/>
+              <w:jc w:val="center"/>
+              <w:rPr>
+                <w:rFonts w:ascii="Consolas" w:hAnsi="Consolas" w:cs="Times New Roman"/>
+              </w:rPr>
+            </w:pPr>
+            <w:proofErr w:type="spellStart"/>
+            <w:proofErr w:type="gramStart"/>
+            <w:r>
+              <w:rPr>
+                <w:rFonts w:ascii="Consolas" w:hAnsi="Consolas" w:cs="Times New Roman"/>
+              </w:rPr>
+              <w:t>idutente</w:t>
+            </w:r>
+            <w:proofErr w:type="spellEnd"/>
+            <w:proofErr w:type="gramEnd"/>
+          </w:p>
+        </w:tc>
+        <w:tc>
+          <w:tcPr>
+            <w:tcW w:w="1375" w:type="dxa"/>
+            <w:shd w:val="clear" w:color="auto" w:fill="B4C6E7" w:themeFill="accent1" w:themeFillTint="66"/>
+          </w:tcPr>
+          <w:p>
+            <w:pPr>
+              <w:pStyle w:val="Nessunaspaziatura"/>
+              <w:jc w:val="center"/>
+              <w:rPr>
+                <w:rFonts w:ascii="Consolas" w:hAnsi="Consolas" w:cs="Times New Roman"/>
+              </w:rPr>
+            </w:pPr>
+            <w:proofErr w:type="spellStart"/>
+            <w:proofErr w:type="gramStart"/>
+            <w:r>
+              <w:rPr>
+                <w:rFonts w:ascii="Consolas" w:hAnsi="Consolas" w:cs="Times New Roman"/>
+              </w:rPr>
+              <w:t>int</w:t>
+            </w:r>
+            <w:proofErr w:type="spellEnd"/>
+            <w:proofErr w:type="gramEnd"/>
+          </w:p>
+        </w:tc>
+        <w:tc>
+          <w:tcPr>
+            <w:tcW w:w="1375" w:type="dxa"/>
+            <w:shd w:val="clear" w:color="auto" w:fill="B4C6E7" w:themeFill="accent1" w:themeFillTint="66"/>
+          </w:tcPr>
+          <w:p>
+            <w:pPr>
+              <w:pStyle w:val="Nessunaspaziatura"/>
+              <w:jc w:val="center"/>
+              <w:rPr>
+                <w:rFonts w:ascii="Consolas" w:hAnsi="Consolas" w:cs="Times New Roman"/>
+              </w:rPr>
+            </w:pPr>
+            <w:proofErr w:type="spellStart"/>
+            <w:proofErr w:type="gramStart"/>
+            <w:r>
+              <w:rPr>
+                <w:rFonts w:ascii="Consolas" w:hAnsi="Consolas" w:cs="Times New Roman"/>
+              </w:rPr>
+              <w:t>si</w:t>
+            </w:r>
+            <w:proofErr w:type="spellEnd"/>
+            <w:proofErr w:type="gramEnd"/>
+            <w:r>
+              <w:rPr>
+                <w:rFonts w:ascii="Consolas" w:hAnsi="Consolas" w:cs="Times New Roman"/>
+              </w:rPr>
+              <w:t xml:space="preserve"> (</w:t>
+            </w:r>
+            <w:proofErr w:type="spellStart"/>
+            <w:r>
+              <w:rPr>
+                <w:rFonts w:ascii="Consolas" w:hAnsi="Consolas" w:cs="Times New Roman"/>
+              </w:rPr>
+              <w:t>ainc</w:t>
+            </w:r>
+            <w:proofErr w:type="spellEnd"/>
+            <w:r>
+              <w:rPr>
+                <w:rFonts w:ascii="Consolas" w:hAnsi="Consolas" w:cs="Times New Roman"/>
+              </w:rPr>
+              <w:t>)</w:t>
+            </w:r>
+          </w:p>
+        </w:tc>
+        <w:tc>
+          <w:tcPr>
+            <w:tcW w:w="1375" w:type="dxa"/>
+            <w:shd w:val="clear" w:color="auto" w:fill="B4C6E7" w:themeFill="accent1" w:themeFillTint="66"/>
+          </w:tcPr>
+          <w:p>
+            <w:pPr>
+              <w:pStyle w:val="Nessunaspaziatura"/>
+              <w:jc w:val="center"/>
+              <w:rPr>
+                <w:rFonts w:ascii="Consolas" w:hAnsi="Consolas" w:cs="Times New Roman"/>
+              </w:rPr>
+            </w:pPr>
+            <w:proofErr w:type="gramStart"/>
+            <w:r>
+              <w:rPr>
+                <w:rFonts w:ascii="Consolas" w:hAnsi="Consolas" w:cs="Times New Roman"/>
+              </w:rPr>
+              <w:t>si</w:t>
+            </w:r>
+            <w:proofErr w:type="gramEnd"/>
+          </w:p>
+        </w:tc>
+        <w:tc>
+          <w:tcPr>
+            <w:tcW w:w="1376" w:type="dxa"/>
+            <w:shd w:val="clear" w:color="auto" w:fill="B4C6E7" w:themeFill="accent1" w:themeFillTint="66"/>
+          </w:tcPr>
+          <w:p>
+            <w:pPr>
+              <w:pStyle w:val="Nessunaspaziatura"/>
+              <w:jc w:val="center"/>
+              <w:rPr>
+                <w:rFonts w:ascii="Consolas" w:hAnsi="Consolas" w:cs="Times New Roman"/>
+              </w:rPr>
+            </w:pPr>
+            <w:proofErr w:type="gramStart"/>
+            <w:r>
+              <w:rPr>
+                <w:rFonts w:ascii="Consolas" w:hAnsi="Consolas" w:cs="Times New Roman"/>
+              </w:rPr>
+              <w:t>si</w:t>
+            </w:r>
+            <w:proofErr w:type="gramEnd"/>
+          </w:p>
+        </w:tc>
+        <w:tc>
+          <w:tcPr>
+            <w:tcW w:w="1376" w:type="dxa"/>
+            <w:shd w:val="clear" w:color="auto" w:fill="B4C6E7" w:themeFill="accent1" w:themeFillTint="66"/>
+          </w:tcPr>
+          <w:p>
+            <w:pPr>
+              <w:pStyle w:val="Nessunaspaziatura"/>
+              <w:jc w:val="center"/>
+              <w:rPr>
+                <w:rFonts w:ascii="Consolas" w:hAnsi="Consolas" w:cs="Times New Roman"/>
+              </w:rPr>
+            </w:pPr>
+            <w:proofErr w:type="gramStart"/>
+            <w:r>
+              <w:rPr>
+                <w:rFonts w:ascii="Consolas" w:hAnsi="Consolas" w:cs="Times New Roman"/>
+              </w:rPr>
+              <w:t>no</w:t>
+            </w:r>
+            <w:proofErr w:type="gramEnd"/>
+          </w:p>
+        </w:tc>
+      </w:tr>
+      <w:tr>
+        <w:trPr>
+          <w:jc w:val="center"/>
+        </w:trPr>
+        <w:tc>
+          <w:tcPr>
+            <w:tcW w:w="1375" w:type="dxa"/>
+            <w:shd w:val="clear" w:color="auto" w:fill="B4C6E7" w:themeFill="accent1" w:themeFillTint="66"/>
+          </w:tcPr>
+          <w:p>
+            <w:pPr>
+              <w:pStyle w:val="Nessunaspaziatura"/>
+              <w:jc w:val="center"/>
+              <w:rPr>
+                <w:rFonts w:ascii="Consolas" w:hAnsi="Consolas" w:cs="Times New Roman"/>
+              </w:rPr>
+            </w:pPr>
+            <w:proofErr w:type="gramStart"/>
+            <w:r>
+              <w:rPr>
+                <w:rFonts w:ascii="Consolas" w:hAnsi="Consolas" w:cs="Times New Roman"/>
+              </w:rPr>
+              <w:t>username</w:t>
+            </w:r>
+            <w:proofErr w:type="gramEnd"/>
+          </w:p>
+        </w:tc>
+        <w:tc>
+          <w:tcPr>
+            <w:tcW w:w="1375" w:type="dxa"/>
+            <w:shd w:val="clear" w:color="auto" w:fill="B4C6E7" w:themeFill="accent1" w:themeFillTint="66"/>
+          </w:tcPr>
+          <w:p>
+            <w:pPr>
+              <w:pStyle w:val="Nessunaspaziatura"/>
+              <w:jc w:val="center"/>
+              <w:rPr>
+                <w:rFonts w:ascii="Consolas" w:hAnsi="Consolas" w:cs="Times New Roman"/>
+              </w:rPr>
+            </w:pPr>
+            <w:proofErr w:type="spellStart"/>
+            <w:proofErr w:type="gramStart"/>
+            <w:r>
+              <w:rPr>
+                <w:rFonts w:ascii="Consolas" w:hAnsi="Consolas" w:cs="Times New Roman"/>
+              </w:rPr>
+              <w:t>varchar</w:t>
+            </w:r>
+            <w:proofErr w:type="spellEnd"/>
+            <w:proofErr w:type="gramEnd"/>
+            <w:r>
+              <w:rPr>
+                <w:rFonts w:ascii="Consolas" w:hAnsi="Consolas" w:cs="Times New Roman"/>
+              </w:rPr>
+              <w:t>(20)</w:t>
+            </w:r>
+          </w:p>
+        </w:tc>
+        <w:tc>
+          <w:tcPr>
+            <w:tcW w:w="1375" w:type="dxa"/>
+            <w:shd w:val="clear" w:color="auto" w:fill="B4C6E7" w:themeFill="accent1" w:themeFillTint="66"/>
+          </w:tcPr>
+          <w:p>
+            <w:pPr>
+              <w:pStyle w:val="Nessunaspaziatura"/>
+              <w:jc w:val="center"/>
+              <w:rPr>
+                <w:rFonts w:ascii="Consolas" w:hAnsi="Consolas" w:cs="Times New Roman"/>
+              </w:rPr>
+            </w:pPr>
+            <w:proofErr w:type="gramStart"/>
+            <w:r>
+              <w:rPr>
+                <w:rFonts w:ascii="Consolas" w:hAnsi="Consolas" w:cs="Times New Roman"/>
+              </w:rPr>
+              <w:t>no</w:t>
+            </w:r>
+            <w:proofErr w:type="gramEnd"/>
+          </w:p>
+        </w:tc>
+        <w:tc>
+          <w:tcPr>
+            <w:tcW w:w="1375" w:type="dxa"/>
+            <w:shd w:val="clear" w:color="auto" w:fill="B4C6E7" w:themeFill="accent1" w:themeFillTint="66"/>
+          </w:tcPr>
+          <w:p>
+            <w:pPr>
+              <w:pStyle w:val="Nessunaspaziatura"/>
+              <w:jc w:val="center"/>
+              <w:rPr>
+                <w:rFonts w:ascii="Consolas" w:hAnsi="Consolas" w:cs="Times New Roman"/>
+              </w:rPr>
+            </w:pPr>
+            <w:proofErr w:type="gramStart"/>
+            <w:r>
+              <w:rPr>
+                <w:rFonts w:ascii="Consolas" w:hAnsi="Consolas" w:cs="Times New Roman"/>
+              </w:rPr>
+              <w:t>si</w:t>
+            </w:r>
+            <w:proofErr w:type="gramEnd"/>
+          </w:p>
+        </w:tc>
+        <w:tc>
+          <w:tcPr>
+            <w:tcW w:w="1376" w:type="dxa"/>
+            <w:shd w:val="clear" w:color="auto" w:fill="B4C6E7" w:themeFill="accent1" w:themeFillTint="66"/>
+          </w:tcPr>
+          <w:p>
+            <w:pPr>
+              <w:pStyle w:val="Nessunaspaziatura"/>
+              <w:jc w:val="center"/>
+              <w:rPr>
+                <w:rFonts w:ascii="Consolas" w:hAnsi="Consolas" w:cs="Times New Roman"/>
+              </w:rPr>
+            </w:pPr>
+            <w:proofErr w:type="gramStart"/>
+            <w:r>
+              <w:rPr>
+                <w:rFonts w:ascii="Consolas" w:hAnsi="Consolas" w:cs="Times New Roman"/>
+              </w:rPr>
+              <w:t>si</w:t>
+            </w:r>
+            <w:proofErr w:type="gramEnd"/>
+          </w:p>
+        </w:tc>
+        <w:tc>
+          <w:tcPr>
+            <w:tcW w:w="1376" w:type="dxa"/>
+            <w:shd w:val="clear" w:color="auto" w:fill="B4C6E7" w:themeFill="accent1" w:themeFillTint="66"/>
+          </w:tcPr>
+          <w:p>
+            <w:pPr>
+              <w:pStyle w:val="Nessunaspaziatura"/>
+              <w:jc w:val="center"/>
+              <w:rPr>
+                <w:rFonts w:ascii="Consolas" w:hAnsi="Consolas" w:cs="Times New Roman"/>
+              </w:rPr>
+            </w:pPr>
+            <w:proofErr w:type="gramStart"/>
+            <w:r>
+              <w:rPr>
+                <w:rFonts w:ascii="Consolas" w:hAnsi="Consolas" w:cs="Times New Roman"/>
+              </w:rPr>
+              <w:t>no</w:t>
+            </w:r>
+            <w:proofErr w:type="gramEnd"/>
+          </w:p>
+        </w:tc>
+      </w:tr>
+      <w:tr>
+        <w:trPr>
+          <w:jc w:val="center"/>
+        </w:trPr>
+        <w:tc>
+          <w:tcPr>
+            <w:tcW w:w="1375" w:type="dxa"/>
+            <w:shd w:val="clear" w:color="auto" w:fill="B4C6E7" w:themeFill="accent1" w:themeFillTint="66"/>
+          </w:tcPr>
+          <w:p>
+            <w:pPr>
+              <w:pStyle w:val="Nessunaspaziatura"/>
+              <w:jc w:val="center"/>
+              <w:rPr>
+                <w:rFonts w:ascii="Consolas" w:hAnsi="Consolas" w:cs="Times New Roman"/>
+              </w:rPr>
+            </w:pPr>
+            <w:proofErr w:type="gramStart"/>
+            <w:r>
+              <w:rPr>
+                <w:rFonts w:ascii="Consolas" w:hAnsi="Consolas" w:cs="Times New Roman"/>
+              </w:rPr>
+              <w:t>password</w:t>
+            </w:r>
+            <w:proofErr w:type="gramEnd"/>
+          </w:p>
+        </w:tc>
+        <w:tc>
+          <w:tcPr>
+            <w:tcW w:w="1375" w:type="dxa"/>
+            <w:shd w:val="clear" w:color="auto" w:fill="B4C6E7" w:themeFill="accent1" w:themeFillTint="66"/>
+          </w:tcPr>
+          <w:p>
+            <w:pPr>
+              <w:pStyle w:val="Nessunaspaziatura"/>
+              <w:jc w:val="center"/>
+              <w:rPr>
+                <w:rFonts w:ascii="Consolas" w:hAnsi="Consolas" w:cs="Times New Roman"/>
+              </w:rPr>
+            </w:pPr>
+            <w:proofErr w:type="spellStart"/>
+            <w:proofErr w:type="gramStart"/>
+            <w:r>
+              <w:rPr>
+                <w:rFonts w:ascii="Consolas" w:hAnsi="Consolas" w:cs="Times New Roman"/>
+              </w:rPr>
+              <w:t>varchar</w:t>
+            </w:r>
+            <w:proofErr w:type="spellEnd"/>
+            <w:proofErr w:type="gramEnd"/>
+            <w:r>
+              <w:rPr>
+                <w:rFonts w:ascii="Consolas" w:hAnsi="Consolas" w:cs="Times New Roman"/>
+              </w:rPr>
+              <w:t>(20)</w:t>
+            </w:r>
+          </w:p>
+        </w:tc>
+        <w:tc>
+          <w:tcPr>
+            <w:tcW w:w="1375" w:type="dxa"/>
+            <w:shd w:val="clear" w:color="auto" w:fill="B4C6E7" w:themeFill="accent1" w:themeFillTint="66"/>
+          </w:tcPr>
+          <w:p>
+            <w:pPr>
+              <w:pStyle w:val="Nessunaspaziatura"/>
+              <w:jc w:val="center"/>
+              <w:rPr>
+                <w:rFonts w:ascii="Consolas" w:hAnsi="Consolas" w:cs="Times New Roman"/>
+              </w:rPr>
+            </w:pPr>
+            <w:proofErr w:type="gramStart"/>
+            <w:r>
+              <w:rPr>
+                <w:rFonts w:ascii="Consolas" w:hAnsi="Consolas" w:cs="Times New Roman"/>
+              </w:rPr>
+              <w:t>no</w:t>
+            </w:r>
+            <w:proofErr w:type="gramEnd"/>
+          </w:p>
+        </w:tc>
+        <w:tc>
+          <w:tcPr>
+            <w:tcW w:w="1375" w:type="dxa"/>
+            <w:shd w:val="clear" w:color="auto" w:fill="B4C6E7" w:themeFill="accent1" w:themeFillTint="66"/>
+          </w:tcPr>
+          <w:p>
+            <w:pPr>
+              <w:pStyle w:val="Nessunaspaziatura"/>
+              <w:jc w:val="center"/>
+              <w:rPr>
+                <w:rFonts w:ascii="Consolas" w:hAnsi="Consolas" w:cs="Times New Roman"/>
+              </w:rPr>
+            </w:pPr>
+            <w:proofErr w:type="gramStart"/>
+            <w:r>
+              <w:rPr>
+                <w:rFonts w:ascii="Consolas" w:hAnsi="Consolas" w:cs="Times New Roman"/>
+              </w:rPr>
+              <w:t>si</w:t>
+            </w:r>
+            <w:proofErr w:type="gramEnd"/>
+          </w:p>
+        </w:tc>
+        <w:tc>
+          <w:tcPr>
+            <w:tcW w:w="1376" w:type="dxa"/>
+            <w:shd w:val="clear" w:color="auto" w:fill="B4C6E7" w:themeFill="accent1" w:themeFillTint="66"/>
+          </w:tcPr>
+          <w:p>
+            <w:pPr>
+              <w:pStyle w:val="Nessunaspaziatura"/>
+              <w:jc w:val="center"/>
+              <w:rPr>
+                <w:rFonts w:ascii="Consolas" w:hAnsi="Consolas" w:cs="Times New Roman"/>
+              </w:rPr>
+            </w:pPr>
+            <w:proofErr w:type="gramStart"/>
+            <w:r>
+              <w:rPr>
+                <w:rFonts w:ascii="Consolas" w:hAnsi="Consolas" w:cs="Times New Roman"/>
+              </w:rPr>
+              <w:t>no</w:t>
+            </w:r>
+            <w:proofErr w:type="gramEnd"/>
+          </w:p>
+        </w:tc>
+        <w:tc>
+          <w:tcPr>
+            <w:tcW w:w="1376" w:type="dxa"/>
+            <w:shd w:val="clear" w:color="auto" w:fill="B4C6E7" w:themeFill="accent1" w:themeFillTint="66"/>
+          </w:tcPr>
+          <w:p>
+            <w:pPr>
+              <w:pStyle w:val="Nessunaspaziatura"/>
+              <w:jc w:val="center"/>
+              <w:rPr>
+                <w:rFonts w:ascii="Consolas" w:hAnsi="Consolas" w:cs="Times New Roman"/>
+              </w:rPr>
+            </w:pPr>
+            <w:proofErr w:type="gramStart"/>
+            <w:r>
+              <w:rPr>
+                <w:rFonts w:ascii="Consolas" w:hAnsi="Consolas" w:cs="Times New Roman"/>
+              </w:rPr>
+              <w:t>no</w:t>
+            </w:r>
+            <w:proofErr w:type="gramEnd"/>
+          </w:p>
+        </w:tc>
+      </w:tr>
+    </w:tbl>
+    <w:p>
+      <w:pPr>
+        <w:pStyle w:val="Nessunaspaziatura"/>
+        <w:jc w:val="both"/>
+        <w:rPr>
+          <w:rFonts w:ascii="Times New Roman" w:hAnsi="Times New Roman" w:cs="Times New Roman"/>
+        </w:rPr>
+      </w:pPr>
+    </w:p>
+    <w:p>
+      <w:pPr>
+        <w:pStyle w:val="Nessunaspaziatura"/>
+        <w:jc w:val="both"/>
+        <w:rPr>
+          <w:rFonts w:ascii="Times New Roman" w:hAnsi="Times New Roman" w:cs="Times New Roman"/>
+        </w:rPr>
+      </w:pPr>
+      <w:r>
+        <w:rPr>
+          <w:rFonts w:ascii="Times New Roman" w:hAnsi="Times New Roman" w:cs="Times New Roman"/>
+        </w:rPr>
+        <w:t>L’idea di rendere il nome utente UNIQUE è stato quello di non ammettere valori duplicati.</w:t>
+      </w:r>
+    </w:p>
+    <w:p>
+      <w:pPr>
+        <w:pStyle w:val="Nessunaspaziatura"/>
+        <w:jc w:val="both"/>
+        <w:rPr>
+          <w:rFonts w:ascii="Times New Roman" w:hAnsi="Times New Roman" w:cs="Times New Roman"/>
+        </w:rPr>
+      </w:pPr>
+    </w:p>
+    <w:p>
+      <w:pPr>
+        <w:pStyle w:val="Nessunaspaziatura"/>
+        <w:jc w:val="both"/>
+        <w:rPr>
+          <w:rFonts w:ascii="Times New Roman" w:hAnsi="Times New Roman" w:cs="Times New Roman"/>
+          <w:b/>
+          <w:sz w:val="36"/>
+        </w:rPr>
+      </w:pPr>
+      <w:r>
+        <w:rPr>
+          <w:rFonts w:ascii="Times New Roman" w:hAnsi="Times New Roman" w:cs="Times New Roman"/>
+          <w:b/>
+          <w:sz w:val="36"/>
+        </w:rPr>
+        <w:t>Benvenuto</w:t>
+      </w:r>
+    </w:p>
+    <w:p>
+      <w:pPr>
+        <w:pStyle w:val="Nessunaspaziatura"/>
+        <w:jc w:val="both"/>
+        <w:rPr>
+          <w:rFonts w:ascii="Times New Roman" w:hAnsi="Times New Roman" w:cs="Times New Roman"/>
+          <w:b/>
+          <w:sz w:val="36"/>
+        </w:rPr>
+      </w:pPr>
+    </w:p>
+    <w:p>
+      <w:pPr>
+        <w:pStyle w:val="Nessunaspaziatura"/>
+        <w:jc w:val="center"/>
+        <w:rPr>
+          <w:rFonts w:ascii="Times New Roman" w:hAnsi="Times New Roman" w:cs="Times New Roman"/>
+          <w:b/>
+          <w:sz w:val="36"/>
+        </w:rPr>
+      </w:pPr>
+      <w:r>
+        <w:rPr>
+          <w:rFonts w:ascii="Times New Roman" w:hAnsi="Times New Roman" w:cs="Times New Roman"/>
+          <w:b/>
+          <w:noProof/>
+          <w:sz w:val="36"/>
+          <w:lang w:eastAsia="it-IT"/>
+        </w:rPr>
+        <w:drawing>
+          <wp:inline distT="0" distB="0" distL="0" distR="0">
+            <wp:extent cx="2876550" cy="1552575"/>
+            <wp:effectExtent l="0" t="0" r="0" b="9525"/>
+            <wp:docPr id="2" name="Immagine 2"/>
+            <wp:cNvGraphicFramePr>
+              <a:graphicFrameLocks xmlns:a="http://schemas.openxmlformats.org/drawingml/2006/main" noChangeAspect="1"/>
+            </wp:cNvGraphicFramePr>
+            <a:graphic xmlns:a="http://schemas.openxmlformats.org/drawingml/2006/main">
+              <a:graphicData uri="http://schemas.openxmlformats.org/drawingml/2006/picture">
+                <pic:pic xmlns:pic="http://schemas.openxmlformats.org/drawingml/2006/picture">
+                  <pic:nvPicPr>
+                    <pic:cNvPr id="0" name="Picture 2"/>
+                    <pic:cNvPicPr>
+                      <a:picLocks noChangeAspect="1" noChangeArrowheads="1"/>
+                    </pic:cNvPicPr>
+                  </pic:nvPicPr>
+                  <pic:blipFill>
+                    <a:blip r:embed="rId7">
+                      <a:extLst>
+                        <a:ext uri="{28A0092B-C50C-407E-A947-70E740481C1C}">
+                          <a14:useLocalDpi xmlns:a14="http://schemas.microsoft.com/office/drawing/2010/main" val="0"/>
+                        </a:ext>
+                      </a:extLst>
+                    </a:blip>
+                    <a:srcRect/>
+                    <a:stretch>
+                      <a:fillRect/>
+                    </a:stretch>
+                  </pic:blipFill>
+                  <pic:spPr bwMode="auto">
+                    <a:xfrm>
+                      <a:off x="0" y="0"/>
+                      <a:ext cx="2876550" cy="1552575"/>
+                    </a:xfrm>
+                    <a:prstGeom prst="rect">
+                      <a:avLst/>
+                    </a:prstGeom>
+                    <a:noFill/>
+                    <a:ln>
+                      <a:noFill/>
+                    </a:ln>
+                  </pic:spPr>
+                </pic:pic>
+              </a:graphicData>
+            </a:graphic>
+          </wp:inline>
+        </w:drawing>
+      </w:r>
+    </w:p>
+    <w:p>
+      <w:pPr>
+        <w:pStyle w:val="Nessunaspaziatura"/>
+        <w:jc w:val="center"/>
+        <w:rPr>
+          <w:rFonts w:ascii="Times New Roman" w:hAnsi="Times New Roman" w:cs="Times New Roman"/>
+          <w:i/>
+        </w:rPr>
+      </w:pPr>
+      <w:r>
+        <w:rPr>
+          <w:rFonts w:ascii="Times New Roman" w:hAnsi="Times New Roman" w:cs="Times New Roman"/>
+          <w:i/>
+        </w:rPr>
+        <w:t>Schermata iniziale</w:t>
+      </w:r>
+    </w:p>
+    <w:p>
+      <w:pPr>
+        <w:pStyle w:val="Nessunaspaziatura"/>
+        <w:jc w:val="both"/>
+        <w:rPr>
+          <w:rFonts w:ascii="Times New Roman" w:hAnsi="Times New Roman" w:cs="Times New Roman"/>
+        </w:rPr>
+      </w:pPr>
+    </w:p>
+    <w:p>
+      <w:pPr>
+        <w:pStyle w:val="Nessunaspaziatura"/>
+        <w:jc w:val="both"/>
+        <w:rPr>
+          <w:rFonts w:ascii="Times New Roman" w:hAnsi="Times New Roman" w:cs="Times New Roman"/>
+        </w:rPr>
+      </w:pPr>
+      <w:r>
+        <w:rPr>
+          <w:rFonts w:ascii="Times New Roman" w:hAnsi="Times New Roman" w:cs="Times New Roman"/>
+        </w:rPr>
+        <w:t>Appena l’applicazione viene avviata, la schermata iniziale viene presentata così.</w:t>
+      </w:r>
+      <w:r>
+        <w:rPr>
+          <w:rFonts w:ascii="Times New Roman" w:hAnsi="Times New Roman" w:cs="Times New Roman"/>
+        </w:rPr>
+        <w:t xml:space="preserve"> L’utent</w:t>
+      </w:r>
+      <w:r>
+        <w:rPr>
+          <w:rFonts w:ascii="Times New Roman" w:hAnsi="Times New Roman" w:cs="Times New Roman"/>
+        </w:rPr>
+        <w:t>e viene invitato a effettuare una delle seguenti operazioni.</w:t>
+      </w:r>
+    </w:p>
+    <w:p>
+      <w:pPr>
+        <w:pStyle w:val="Nessunaspaziatura"/>
+        <w:jc w:val="both"/>
+        <w:rPr>
+          <w:rFonts w:ascii="Times New Roman" w:hAnsi="Times New Roman" w:cs="Times New Roman"/>
+        </w:rPr>
+      </w:pPr>
+    </w:p>
+    <w:p>
+      <w:pPr>
+        <w:pStyle w:val="Nessunaspaziatura"/>
+        <w:jc w:val="both"/>
+        <w:rPr>
+          <w:rFonts w:ascii="Times New Roman" w:hAnsi="Times New Roman" w:cs="Times New Roman"/>
+          <w:b/>
+          <w:sz w:val="36"/>
+        </w:rPr>
+      </w:pPr>
+    </w:p>
+    <w:p>
+      <w:pPr>
+        <w:pStyle w:val="Nessunaspaziatura"/>
+        <w:jc w:val="both"/>
+        <w:rPr>
+          <w:rFonts w:ascii="Times New Roman" w:hAnsi="Times New Roman" w:cs="Times New Roman"/>
+          <w:b/>
+          <w:sz w:val="36"/>
+        </w:rPr>
+      </w:pPr>
+    </w:p>
+    <w:p>
+      <w:pPr>
+        <w:pStyle w:val="Nessunaspaziatura"/>
+        <w:jc w:val="both"/>
+        <w:rPr>
+          <w:rFonts w:ascii="Times New Roman" w:hAnsi="Times New Roman" w:cs="Times New Roman"/>
+          <w:b/>
+          <w:sz w:val="36"/>
+        </w:rPr>
+      </w:pPr>
+    </w:p>
+    <w:p>
+      <w:pPr>
+        <w:pStyle w:val="Nessunaspaziatura"/>
+        <w:jc w:val="both"/>
+        <w:rPr>
+          <w:rFonts w:ascii="Times New Roman" w:hAnsi="Times New Roman" w:cs="Times New Roman"/>
+          <w:b/>
+          <w:sz w:val="36"/>
+        </w:rPr>
+      </w:pPr>
+    </w:p>
+    <w:p>
+      <w:pPr>
+        <w:pStyle w:val="Nessunaspaziatura"/>
+        <w:jc w:val="both"/>
+        <w:rPr>
+          <w:rFonts w:ascii="Times New Roman" w:hAnsi="Times New Roman" w:cs="Times New Roman"/>
+          <w:b/>
+          <w:sz w:val="36"/>
+        </w:rPr>
+      </w:pPr>
+    </w:p>
+    <w:p>
+      <w:pPr>
+        <w:pStyle w:val="Nessunaspaziatura"/>
+        <w:jc w:val="both"/>
+        <w:rPr>
+          <w:rFonts w:ascii="Times New Roman" w:hAnsi="Times New Roman" w:cs="Times New Roman"/>
+          <w:b/>
+          <w:sz w:val="36"/>
+        </w:rPr>
+      </w:pPr>
+    </w:p>
+    <w:p>
+      <w:pPr>
+        <w:pStyle w:val="Nessunaspaziatura"/>
+        <w:jc w:val="both"/>
+        <w:rPr>
+          <w:rFonts w:ascii="Times New Roman" w:hAnsi="Times New Roman" w:cs="Times New Roman"/>
+          <w:b/>
+          <w:sz w:val="36"/>
+        </w:rPr>
+      </w:pPr>
+    </w:p>
+    <w:p>
+      <w:pPr>
+        <w:pStyle w:val="Nessunaspaziatura"/>
+        <w:jc w:val="both"/>
+        <w:rPr>
+          <w:rFonts w:ascii="Times New Roman" w:hAnsi="Times New Roman" w:cs="Times New Roman"/>
+          <w:b/>
+          <w:sz w:val="36"/>
+        </w:rPr>
+      </w:pPr>
+    </w:p>
+    <w:p>
+      <w:pPr>
+        <w:pStyle w:val="Nessunaspaziatura"/>
+        <w:jc w:val="both"/>
+        <w:rPr>
+          <w:rFonts w:ascii="Times New Roman" w:hAnsi="Times New Roman" w:cs="Times New Roman"/>
+          <w:b/>
+          <w:sz w:val="36"/>
+        </w:rPr>
+      </w:pPr>
+    </w:p>
+    <w:p>
+      <w:pPr>
+        <w:pStyle w:val="Nessunaspaziatura"/>
+        <w:jc w:val="both"/>
+        <w:rPr>
+          <w:rFonts w:ascii="Times New Roman" w:hAnsi="Times New Roman" w:cs="Times New Roman"/>
+          <w:b/>
+          <w:sz w:val="36"/>
+        </w:rPr>
+      </w:pPr>
+      <w:r>
+        <w:rPr>
+          <w:rFonts w:ascii="Times New Roman" w:hAnsi="Times New Roman" w:cs="Times New Roman"/>
+          <w:b/>
+          <w:sz w:val="36"/>
+        </w:rPr>
         <w:lastRenderedPageBreak/>
-        <w:t>Registrati: Esegue il processo di registrazione utente</w:t>
-      </w:r>
-    </w:p>
-    <w:p>
-      <w:pPr>
-        <w:pStyle w:val="Nessunaspaziatura"/>
-        <w:jc w:val="both"/>
-      </w:pPr>
-      <w:r>
-        <w:t>Back: Riporta l’utente alla schermata di Benvenuto</w:t>
-      </w:r>
-    </w:p>
-    <w:p>
-      <w:pPr>
-        <w:pStyle w:val="Nessunaspaziatura"/>
-        <w:jc w:val="both"/>
-      </w:pPr>
-    </w:p>
-    <w:p>
-      <w:pPr>
-        <w:pStyle w:val="Nessunaspaziatura"/>
-        <w:jc w:val="both"/>
-      </w:pPr>
-      <w:r>
-        <w:t>Analisi tecnica:</w:t>
-      </w:r>
-    </w:p>
-    <w:p>
-      <w:pPr>
-        <w:pStyle w:val="Nessunaspaziatura"/>
-        <w:jc w:val="both"/>
-      </w:pPr>
-    </w:p>
-    <w:p>
-      <w:pPr>
-        <w:pStyle w:val="Nessunaspaziatura"/>
-        <w:jc w:val="both"/>
-      </w:pPr>
-      <w:r>
-        <w:t xml:space="preserve">Per la realizzazione della </w:t>
+        <w:t>Login</w:t>
+      </w:r>
+    </w:p>
+    <w:p>
+      <w:pPr>
+        <w:pStyle w:val="Nessunaspaziatura"/>
+        <w:jc w:val="both"/>
+        <w:rPr>
+          <w:rFonts w:ascii="Times New Roman" w:hAnsi="Times New Roman" w:cs="Times New Roman"/>
+          <w:b/>
+          <w:sz w:val="36"/>
+        </w:rPr>
+      </w:pPr>
+    </w:p>
+    <w:p>
+      <w:pPr>
+        <w:pStyle w:val="Nessunaspaziatura"/>
+        <w:jc w:val="center"/>
+        <w:rPr>
+          <w:rFonts w:ascii="Times New Roman" w:hAnsi="Times New Roman" w:cs="Times New Roman"/>
+          <w:b/>
+          <w:sz w:val="36"/>
+        </w:rPr>
+      </w:pPr>
+      <w:r>
+        <w:rPr>
+          <w:rFonts w:ascii="Times New Roman" w:hAnsi="Times New Roman" w:cs="Times New Roman"/>
+          <w:b/>
+          <w:noProof/>
+          <w:sz w:val="36"/>
+          <w:lang w:eastAsia="it-IT"/>
+        </w:rPr>
+        <w:drawing>
+          <wp:inline distT="0" distB="0" distL="0" distR="0">
+            <wp:extent cx="3295650" cy="1962150"/>
+            <wp:effectExtent l="0" t="0" r="0" b="0"/>
+            <wp:docPr id="4" name="Immagine 4"/>
+            <wp:cNvGraphicFramePr>
+              <a:graphicFrameLocks xmlns:a="http://schemas.openxmlformats.org/drawingml/2006/main" noChangeAspect="1"/>
+            </wp:cNvGraphicFramePr>
+            <a:graphic xmlns:a="http://schemas.openxmlformats.org/drawingml/2006/main">
+              <a:graphicData uri="http://schemas.openxmlformats.org/drawingml/2006/picture">
+                <pic:pic xmlns:pic="http://schemas.openxmlformats.org/drawingml/2006/picture">
+                  <pic:nvPicPr>
+                    <pic:cNvPr id="0" name="Picture 4"/>
+                    <pic:cNvPicPr>
+                      <a:picLocks noChangeAspect="1" noChangeArrowheads="1"/>
+                    </pic:cNvPicPr>
+                  </pic:nvPicPr>
+                  <pic:blipFill>
+                    <a:blip r:embed="rId8">
+                      <a:extLst>
+                        <a:ext uri="{28A0092B-C50C-407E-A947-70E740481C1C}">
+                          <a14:useLocalDpi xmlns:a14="http://schemas.microsoft.com/office/drawing/2010/main" val="0"/>
+                        </a:ext>
+                      </a:extLst>
+                    </a:blip>
+                    <a:srcRect/>
+                    <a:stretch>
+                      <a:fillRect/>
+                    </a:stretch>
+                  </pic:blipFill>
+                  <pic:spPr bwMode="auto">
+                    <a:xfrm>
+                      <a:off x="0" y="0"/>
+                      <a:ext cx="3295650" cy="1962150"/>
+                    </a:xfrm>
+                    <a:prstGeom prst="rect">
+                      <a:avLst/>
+                    </a:prstGeom>
+                    <a:noFill/>
+                    <a:ln>
+                      <a:noFill/>
+                    </a:ln>
+                  </pic:spPr>
+                </pic:pic>
+              </a:graphicData>
+            </a:graphic>
+          </wp:inline>
+        </w:drawing>
+      </w:r>
+    </w:p>
+    <w:p>
+      <w:pPr>
+        <w:pStyle w:val="Nessunaspaziatura"/>
+        <w:jc w:val="center"/>
+        <w:rPr>
+          <w:rFonts w:ascii="Times New Roman" w:hAnsi="Times New Roman" w:cs="Times New Roman"/>
+          <w:i/>
+        </w:rPr>
+      </w:pPr>
+      <w:r>
+        <w:rPr>
+          <w:rFonts w:ascii="Times New Roman" w:hAnsi="Times New Roman" w:cs="Times New Roman"/>
+          <w:i/>
+        </w:rPr>
+        <w:t>Schermata di login</w:t>
+      </w:r>
+    </w:p>
+    <w:p>
+      <w:pPr>
+        <w:pStyle w:val="Nessunaspaziatura"/>
+        <w:jc w:val="both"/>
+        <w:rPr>
+          <w:rFonts w:ascii="Times New Roman" w:hAnsi="Times New Roman" w:cs="Times New Roman"/>
+        </w:rPr>
+      </w:pPr>
+    </w:p>
+    <w:p>
+      <w:pPr>
+        <w:pStyle w:val="Nessunaspaziatura"/>
+        <w:jc w:val="both"/>
+        <w:rPr>
+          <w:rFonts w:ascii="Times New Roman" w:hAnsi="Times New Roman" w:cs="Times New Roman"/>
+        </w:rPr>
+      </w:pPr>
+      <w:r>
+        <w:rPr>
+          <w:rFonts w:ascii="Times New Roman" w:hAnsi="Times New Roman" w:cs="Times New Roman"/>
+        </w:rPr>
+        <w:t>L’utente si trova in una interfaccia dove gli viene chiesto l’username e la password. Dopo aver digitato i dati, vengono inviati tramite una funzione, la quale verifica se l’utente esiste.</w:t>
+      </w:r>
+    </w:p>
+    <w:p>
+      <w:pPr>
+        <w:pStyle w:val="Nessunaspaziatura"/>
+        <w:jc w:val="both"/>
+        <w:rPr>
+          <w:rFonts w:ascii="Times New Roman" w:hAnsi="Times New Roman" w:cs="Times New Roman"/>
+        </w:rPr>
+      </w:pPr>
+    </w:p>
+    <w:p>
+      <w:pPr>
+        <w:pStyle w:val="Nessunaspaziatura"/>
+        <w:jc w:val="both"/>
+        <w:rPr>
+          <w:rFonts w:ascii="Times New Roman" w:hAnsi="Times New Roman" w:cs="Times New Roman"/>
+        </w:rPr>
+      </w:pPr>
+      <w:r>
+        <w:rPr>
+          <w:rFonts w:ascii="Times New Roman" w:hAnsi="Times New Roman" w:cs="Times New Roman"/>
+        </w:rPr>
+        <w:t xml:space="preserve">Se l’utente esiste, controlla se la password inserita coincide. Se i dati inseriti sono corretti, viene visualizzata la </w:t>
+      </w:r>
+      <w:proofErr w:type="spellStart"/>
+      <w:r>
+        <w:rPr>
+          <w:rFonts w:ascii="Times New Roman" w:hAnsi="Times New Roman" w:cs="Times New Roman"/>
+        </w:rPr>
+        <w:t>dashboard</w:t>
+      </w:r>
+      <w:proofErr w:type="spellEnd"/>
+      <w:r>
+        <w:rPr>
+          <w:rFonts w:ascii="Times New Roman" w:hAnsi="Times New Roman" w:cs="Times New Roman"/>
+        </w:rPr>
+        <w:t xml:space="preserve"> con le operazioni da fare. In caso di esito negativo, l’utente dovrà reinserire i dati di login </w:t>
+      </w:r>
+    </w:p>
+    <w:p>
+      <w:pPr>
+        <w:pStyle w:val="Nessunaspaziatura"/>
+        <w:jc w:val="both"/>
+        <w:rPr>
+          <w:rFonts w:ascii="Times New Roman" w:hAnsi="Times New Roman" w:cs="Times New Roman"/>
+        </w:rPr>
+      </w:pPr>
+    </w:p>
+    <w:p>
+      <w:pPr>
+        <w:pStyle w:val="Nessunaspaziatura"/>
+        <w:jc w:val="both"/>
+        <w:rPr>
+          <w:rFonts w:ascii="Times New Roman" w:hAnsi="Times New Roman" w:cs="Times New Roman"/>
+          <w:b/>
+          <w:sz w:val="36"/>
+        </w:rPr>
+      </w:pPr>
+      <w:r>
+        <w:rPr>
+          <w:rFonts w:ascii="Times New Roman" w:hAnsi="Times New Roman" w:cs="Times New Roman"/>
+          <w:b/>
+          <w:sz w:val="36"/>
+        </w:rPr>
+        <w:t>Registrazione</w:t>
+      </w:r>
+    </w:p>
+    <w:p>
+      <w:pPr>
+        <w:pStyle w:val="Nessunaspaziatura"/>
+        <w:jc w:val="both"/>
+        <w:rPr>
+          <w:rFonts w:ascii="Times New Roman" w:hAnsi="Times New Roman" w:cs="Times New Roman"/>
+        </w:rPr>
+      </w:pPr>
+    </w:p>
+    <w:p>
+      <w:pPr>
+        <w:pStyle w:val="Nessunaspaziatura"/>
+        <w:jc w:val="center"/>
+        <w:rPr>
+          <w:rFonts w:ascii="Times New Roman" w:hAnsi="Times New Roman" w:cs="Times New Roman"/>
+        </w:rPr>
+      </w:pPr>
+      <w:r>
+        <w:rPr>
+          <w:rFonts w:ascii="Times New Roman" w:hAnsi="Times New Roman" w:cs="Times New Roman"/>
+          <w:noProof/>
+          <w:lang w:eastAsia="it-IT"/>
+        </w:rPr>
+        <w:drawing>
+          <wp:inline distT="0" distB="0" distL="0" distR="0">
+            <wp:extent cx="3371850" cy="3581400"/>
+            <wp:effectExtent l="0" t="0" r="0" b="0"/>
+            <wp:docPr id="6" name="Immagine 6"/>
+            <wp:cNvGraphicFramePr>
+              <a:graphicFrameLocks xmlns:a="http://schemas.openxmlformats.org/drawingml/2006/main" noChangeAspect="1"/>
+            </wp:cNvGraphicFramePr>
+            <a:graphic xmlns:a="http://schemas.openxmlformats.org/drawingml/2006/main">
+              <a:graphicData uri="http://schemas.openxmlformats.org/drawingml/2006/picture">
+                <pic:pic xmlns:pic="http://schemas.openxmlformats.org/drawingml/2006/picture">
+                  <pic:nvPicPr>
+                    <pic:cNvPr id="0" name="Picture 6"/>
+                    <pic:cNvPicPr>
+                      <a:picLocks noChangeAspect="1" noChangeArrowheads="1"/>
+                    </pic:cNvPicPr>
+                  </pic:nvPicPr>
+                  <pic:blipFill>
+                    <a:blip r:embed="rId9">
+                      <a:extLst>
+                        <a:ext uri="{28A0092B-C50C-407E-A947-70E740481C1C}">
+                          <a14:useLocalDpi xmlns:a14="http://schemas.microsoft.com/office/drawing/2010/main" val="0"/>
+                        </a:ext>
+                      </a:extLst>
+                    </a:blip>
+                    <a:srcRect/>
+                    <a:stretch>
+                      <a:fillRect/>
+                    </a:stretch>
+                  </pic:blipFill>
+                  <pic:spPr bwMode="auto">
+                    <a:xfrm>
+                      <a:off x="0" y="0"/>
+                      <a:ext cx="3371850" cy="3581400"/>
+                    </a:xfrm>
+                    <a:prstGeom prst="rect">
+                      <a:avLst/>
+                    </a:prstGeom>
+                    <a:noFill/>
+                    <a:ln>
+                      <a:noFill/>
+                    </a:ln>
+                  </pic:spPr>
+                </pic:pic>
+              </a:graphicData>
+            </a:graphic>
+          </wp:inline>
+        </w:drawing>
+      </w:r>
+    </w:p>
+    <w:p>
+      <w:pPr>
+        <w:pStyle w:val="Nessunaspaziatura"/>
+        <w:jc w:val="center"/>
+        <w:rPr>
+          <w:rFonts w:ascii="Times New Roman" w:hAnsi="Times New Roman" w:cs="Times New Roman"/>
+          <w:i/>
+        </w:rPr>
+      </w:pPr>
+      <w:r>
+        <w:rPr>
+          <w:rFonts w:ascii="Times New Roman" w:hAnsi="Times New Roman" w:cs="Times New Roman"/>
+          <w:i/>
+        </w:rPr>
+        <w:t xml:space="preserve">Schermata di </w:t>
+      </w:r>
+      <w:r>
+        <w:rPr>
+          <w:rFonts w:ascii="Times New Roman" w:hAnsi="Times New Roman" w:cs="Times New Roman"/>
+          <w:i/>
+        </w:rPr>
+        <w:t>registrazione</w:t>
+      </w:r>
+    </w:p>
+    <w:p>
+      <w:pPr>
+        <w:pStyle w:val="Nessunaspaziatura"/>
+        <w:jc w:val="both"/>
+        <w:rPr>
+          <w:rFonts w:ascii="Times New Roman" w:hAnsi="Times New Roman" w:cs="Times New Roman"/>
+        </w:rPr>
+      </w:pPr>
+    </w:p>
+    <w:p>
+      <w:pPr>
+        <w:pStyle w:val="Nessunaspaziatura"/>
+        <w:jc w:val="both"/>
+        <w:rPr>
+          <w:rFonts w:ascii="Times New Roman" w:hAnsi="Times New Roman" w:cs="Times New Roman"/>
+        </w:rPr>
+      </w:pPr>
+      <w:r>
+        <w:rPr>
+          <w:rFonts w:ascii="Times New Roman" w:hAnsi="Times New Roman" w:cs="Times New Roman"/>
+        </w:rPr>
+        <w:t>In questa schermata, l</w:t>
+      </w:r>
+      <w:r>
+        <w:rPr>
+          <w:rFonts w:ascii="Times New Roman" w:hAnsi="Times New Roman" w:cs="Times New Roman"/>
+        </w:rPr>
+        <w:t xml:space="preserve">’utente </w:t>
+      </w:r>
+      <w:r>
+        <w:rPr>
+          <w:rFonts w:ascii="Times New Roman" w:hAnsi="Times New Roman" w:cs="Times New Roman"/>
+        </w:rPr>
+        <w:t>dovrà creare un username e password per poter utilizzare l’applicazione.</w:t>
+      </w:r>
+    </w:p>
+    <w:p>
+      <w:pPr>
+        <w:pStyle w:val="Nessunaspaziatura"/>
+        <w:jc w:val="both"/>
+        <w:rPr>
+          <w:rFonts w:ascii="Times New Roman" w:hAnsi="Times New Roman" w:cs="Times New Roman"/>
+        </w:rPr>
+      </w:pPr>
+    </w:p>
+    <w:p>
+      <w:pPr>
+        <w:pStyle w:val="Nessunaspaziatura"/>
+        <w:jc w:val="both"/>
+        <w:rPr>
+          <w:rFonts w:ascii="Times New Roman" w:hAnsi="Times New Roman" w:cs="Times New Roman"/>
+        </w:rPr>
+      </w:pPr>
+      <w:r>
+        <w:rPr>
+          <w:rFonts w:ascii="Times New Roman" w:hAnsi="Times New Roman" w:cs="Times New Roman"/>
+        </w:rPr>
+        <w:t xml:space="preserve">Il campo password, per motivi di sicurezza, è stato cifrato, utilizzando una libreria chiamata </w:t>
+      </w:r>
+      <w:proofErr w:type="spellStart"/>
+      <w:r>
+        <w:rPr>
+          <w:rFonts w:ascii="Times New Roman" w:hAnsi="Times New Roman" w:cs="Times New Roman"/>
+          <w:b/>
+        </w:rPr>
+        <w:t>bcrypt</w:t>
+      </w:r>
+      <w:proofErr w:type="spellEnd"/>
+      <w:r>
+        <w:rPr>
+          <w:rFonts w:ascii="Times New Roman" w:hAnsi="Times New Roman" w:cs="Times New Roman"/>
+        </w:rPr>
+        <w:t xml:space="preserve">. Tale libreria </w:t>
+      </w:r>
+      <w:r>
+        <w:rPr>
+          <w:rFonts w:ascii="Times New Roman" w:hAnsi="Times New Roman" w:cs="Times New Roman"/>
+        </w:rPr>
+        <w:t>permette di cifrare la password utilizzando forti algoritmi di cifratura.</w:t>
+      </w:r>
+      <w:r>
+        <w:rPr>
+          <w:rFonts w:ascii="Times New Roman" w:hAnsi="Times New Roman" w:cs="Times New Roman"/>
+        </w:rPr>
+        <w:t xml:space="preserve"> </w:t>
+      </w:r>
+    </w:p>
+    <w:p>
+      <w:pPr>
+        <w:pStyle w:val="Nessunaspaziatura"/>
+        <w:jc w:val="both"/>
+        <w:rPr>
+          <w:rFonts w:ascii="Times New Roman" w:hAnsi="Times New Roman" w:cs="Times New Roman"/>
+        </w:rPr>
+      </w:pPr>
+    </w:p>
+    <w:p>
+      <w:pPr>
+        <w:pStyle w:val="Nessunaspaziatura"/>
+        <w:jc w:val="both"/>
+        <w:rPr>
+          <w:rFonts w:ascii="Times New Roman" w:hAnsi="Times New Roman" w:cs="Times New Roman"/>
+        </w:rPr>
+      </w:pPr>
+    </w:p>
+    <w:p>
+      <w:pPr>
+        <w:pStyle w:val="Nessunaspaziatura"/>
+        <w:jc w:val="both"/>
+        <w:rPr>
+          <w:rFonts w:ascii="Times New Roman" w:hAnsi="Times New Roman" w:cs="Times New Roman"/>
+        </w:rPr>
+      </w:pPr>
+    </w:p>
+    <w:p>
+      <w:pPr>
+        <w:pStyle w:val="Nessunaspaziatura"/>
+        <w:jc w:val="both"/>
+        <w:rPr>
+          <w:rFonts w:ascii="Times New Roman" w:hAnsi="Times New Roman" w:cs="Times New Roman"/>
+        </w:rPr>
+      </w:pPr>
+    </w:p>
+    <w:p>
+      <w:pPr>
+        <w:pStyle w:val="Nessunaspaziatura"/>
+        <w:jc w:val="both"/>
+        <w:rPr>
+          <w:rFonts w:ascii="Times New Roman" w:hAnsi="Times New Roman" w:cs="Times New Roman"/>
+        </w:rPr>
+      </w:pPr>
+    </w:p>
+    <w:p>
+      <w:pPr>
+        <w:pStyle w:val="Nessunaspaziatura"/>
+        <w:jc w:val="both"/>
+        <w:rPr>
+          <w:rFonts w:ascii="Times New Roman" w:hAnsi="Times New Roman" w:cs="Times New Roman"/>
+        </w:rPr>
+      </w:pPr>
+      <w:r>
+        <w:rPr>
+          <w:rFonts w:ascii="Times New Roman" w:hAnsi="Times New Roman" w:cs="Times New Roman"/>
+        </w:rPr>
+        <w:lastRenderedPageBreak/>
+        <w:t>P</w:t>
+      </w:r>
+      <w:r>
+        <w:rPr>
+          <w:rFonts w:ascii="Times New Roman" w:hAnsi="Times New Roman" w:cs="Times New Roman"/>
+        </w:rPr>
+        <w:t xml:space="preserve">er la creazione della password, si seguono le </w:t>
+      </w:r>
+      <w:proofErr w:type="spellStart"/>
+      <w:r>
+        <w:rPr>
+          <w:rFonts w:ascii="Times New Roman" w:hAnsi="Times New Roman" w:cs="Times New Roman"/>
+        </w:rPr>
+        <w:t>policies</w:t>
+      </w:r>
+      <w:proofErr w:type="spellEnd"/>
+      <w:r>
+        <w:rPr>
+          <w:rFonts w:ascii="Times New Roman" w:hAnsi="Times New Roman" w:cs="Times New Roman"/>
+        </w:rPr>
+        <w:t xml:space="preserve"> per la creazione di una buona password</w:t>
+      </w:r>
+      <w:r>
+        <w:rPr>
+          <w:rFonts w:ascii="Times New Roman" w:hAnsi="Times New Roman" w:cs="Times New Roman"/>
+        </w:rPr>
+        <w:t>:</w:t>
+      </w:r>
+    </w:p>
+    <w:p>
+      <w:pPr>
+        <w:pStyle w:val="Nessunaspaziatura"/>
+        <w:jc w:val="both"/>
+        <w:rPr>
+          <w:rFonts w:ascii="Times New Roman" w:hAnsi="Times New Roman" w:cs="Times New Roman"/>
+        </w:rPr>
+      </w:pPr>
+    </w:p>
+    <w:p>
+      <w:pPr>
+        <w:pStyle w:val="Nessunaspaziatura"/>
+        <w:numPr>
+          <w:ilvl w:val="0"/>
+          <w:numId w:val="3"/>
+        </w:numPr>
+        <w:jc w:val="both"/>
+        <w:rPr>
+          <w:rFonts w:ascii="Times New Roman" w:hAnsi="Times New Roman" w:cs="Times New Roman"/>
+        </w:rPr>
+      </w:pPr>
+      <w:r>
+        <w:rPr>
+          <w:rFonts w:ascii="Times New Roman" w:hAnsi="Times New Roman" w:cs="Times New Roman"/>
+        </w:rPr>
+        <w:t>La password deve contenere almeno 8 caratteri</w:t>
+      </w:r>
+    </w:p>
+    <w:p>
+      <w:pPr>
+        <w:pStyle w:val="Nessunaspaziatura"/>
+        <w:numPr>
+          <w:ilvl w:val="0"/>
+          <w:numId w:val="3"/>
+        </w:numPr>
+        <w:jc w:val="both"/>
+        <w:rPr>
+          <w:rFonts w:ascii="Times New Roman" w:hAnsi="Times New Roman" w:cs="Times New Roman"/>
+        </w:rPr>
+      </w:pPr>
+      <w:r>
+        <w:rPr>
+          <w:rFonts w:ascii="Times New Roman" w:hAnsi="Times New Roman" w:cs="Times New Roman"/>
+        </w:rPr>
+        <w:t>La password deve avere almeno una lettera maiuscola</w:t>
+      </w:r>
+    </w:p>
+    <w:p>
+      <w:pPr>
+        <w:pStyle w:val="Nessunaspaziatura"/>
+        <w:numPr>
+          <w:ilvl w:val="0"/>
+          <w:numId w:val="3"/>
+        </w:numPr>
+        <w:jc w:val="both"/>
+        <w:rPr>
+          <w:rFonts w:ascii="Times New Roman" w:hAnsi="Times New Roman" w:cs="Times New Roman"/>
+        </w:rPr>
+      </w:pPr>
+      <w:r>
+        <w:rPr>
+          <w:rFonts w:ascii="Times New Roman" w:hAnsi="Times New Roman" w:cs="Times New Roman"/>
+        </w:rPr>
+        <w:t xml:space="preserve">La password deve avere almeno un </w:t>
+      </w:r>
+      <w:r>
+        <w:rPr>
+          <w:rFonts w:ascii="Times New Roman" w:hAnsi="Times New Roman" w:cs="Times New Roman"/>
+        </w:rPr>
+        <w:t>numero</w:t>
+      </w:r>
+    </w:p>
+    <w:p>
+      <w:pPr>
+        <w:pStyle w:val="Nessunaspaziatura"/>
+        <w:numPr>
+          <w:ilvl w:val="0"/>
+          <w:numId w:val="3"/>
+        </w:numPr>
+        <w:jc w:val="both"/>
+        <w:rPr>
+          <w:rFonts w:ascii="Times New Roman" w:hAnsi="Times New Roman" w:cs="Times New Roman"/>
+        </w:rPr>
+      </w:pPr>
+      <w:r>
+        <w:rPr>
+          <w:rFonts w:ascii="Times New Roman" w:hAnsi="Times New Roman" w:cs="Times New Roman"/>
+        </w:rPr>
+        <w:t>La password deve avere almeno un carattere speciale</w:t>
+      </w:r>
+    </w:p>
+    <w:p>
+      <w:pPr>
+        <w:pStyle w:val="Nessunaspaziatura"/>
+        <w:jc w:val="both"/>
+        <w:rPr>
+          <w:rFonts w:ascii="Times New Roman" w:hAnsi="Times New Roman" w:cs="Times New Roman"/>
+        </w:rPr>
+      </w:pPr>
+    </w:p>
+    <w:p>
+      <w:pPr>
+        <w:pStyle w:val="Nessunaspaziatura"/>
+        <w:jc w:val="both"/>
+        <w:rPr>
+          <w:rFonts w:ascii="Times New Roman" w:hAnsi="Times New Roman" w:cs="Times New Roman"/>
+        </w:rPr>
+      </w:pPr>
+    </w:p>
+    <w:p>
+      <w:pPr>
+        <w:pStyle w:val="Nessunaspaziatura"/>
+        <w:jc w:val="both"/>
+        <w:rPr>
+          <w:rFonts w:ascii="Times New Roman" w:hAnsi="Times New Roman" w:cs="Times New Roman"/>
+          <w:b/>
+          <w:sz w:val="36"/>
+        </w:rPr>
+      </w:pPr>
+      <w:r>
+        <w:rPr>
+          <w:rFonts w:ascii="Times New Roman" w:hAnsi="Times New Roman" w:cs="Times New Roman"/>
+          <w:b/>
+          <w:sz w:val="36"/>
+        </w:rPr>
+        <w:t>Dashboard</w:t>
+      </w:r>
+    </w:p>
+    <w:p>
+      <w:pPr>
+        <w:pStyle w:val="Nessunaspaziatura"/>
+        <w:jc w:val="both"/>
+        <w:rPr>
+          <w:rFonts w:ascii="Times New Roman" w:hAnsi="Times New Roman" w:cs="Times New Roman"/>
+        </w:rPr>
+      </w:pPr>
+    </w:p>
+    <w:p>
+      <w:pPr>
+        <w:pStyle w:val="Nessunaspaziatura"/>
+        <w:jc w:val="center"/>
+        <w:rPr>
+          <w:rFonts w:ascii="Times New Roman" w:hAnsi="Times New Roman" w:cs="Times New Roman"/>
+        </w:rPr>
+      </w:pPr>
+      <w:r>
+        <w:rPr>
+          <w:rFonts w:ascii="Times New Roman" w:hAnsi="Times New Roman" w:cs="Times New Roman"/>
+          <w:noProof/>
+          <w:lang w:eastAsia="it-IT"/>
+        </w:rPr>
+        <w:drawing>
+          <wp:inline distT="0" distB="0" distL="0" distR="0">
+            <wp:extent cx="2171700" cy="2838450"/>
+            <wp:effectExtent l="0" t="0" r="0" b="0"/>
+            <wp:docPr id="9" name="Immagine 9"/>
+            <wp:cNvGraphicFramePr>
+              <a:graphicFrameLocks xmlns:a="http://schemas.openxmlformats.org/drawingml/2006/main" noChangeAspect="1"/>
+            </wp:cNvGraphicFramePr>
+            <a:graphic xmlns:a="http://schemas.openxmlformats.org/drawingml/2006/main">
+              <a:graphicData uri="http://schemas.openxmlformats.org/drawingml/2006/picture">
+                <pic:pic xmlns:pic="http://schemas.openxmlformats.org/drawingml/2006/picture">
+                  <pic:nvPicPr>
+                    <pic:cNvPr id="0" name="Picture 9"/>
+                    <pic:cNvPicPr>
+                      <a:picLocks noChangeAspect="1" noChangeArrowheads="1"/>
+                    </pic:cNvPicPr>
+                  </pic:nvPicPr>
+                  <pic:blipFill>
+                    <a:blip r:embed="rId10">
+                      <a:extLst>
+                        <a:ext uri="{28A0092B-C50C-407E-A947-70E740481C1C}">
+                          <a14:useLocalDpi xmlns:a14="http://schemas.microsoft.com/office/drawing/2010/main" val="0"/>
+                        </a:ext>
+                      </a:extLst>
+                    </a:blip>
+                    <a:srcRect/>
+                    <a:stretch>
+                      <a:fillRect/>
+                    </a:stretch>
+                  </pic:blipFill>
+                  <pic:spPr bwMode="auto">
+                    <a:xfrm>
+                      <a:off x="0" y="0"/>
+                      <a:ext cx="2171700" cy="2838450"/>
+                    </a:xfrm>
+                    <a:prstGeom prst="rect">
+                      <a:avLst/>
+                    </a:prstGeom>
+                    <a:noFill/>
+                    <a:ln>
+                      <a:noFill/>
+                    </a:ln>
+                  </pic:spPr>
+                </pic:pic>
+              </a:graphicData>
+            </a:graphic>
+          </wp:inline>
+        </w:drawing>
+      </w:r>
+    </w:p>
+    <w:p>
+      <w:pPr>
+        <w:pStyle w:val="Nessunaspaziatura"/>
+        <w:jc w:val="center"/>
+        <w:rPr>
+          <w:rFonts w:ascii="Times New Roman" w:hAnsi="Times New Roman" w:cs="Times New Roman"/>
+          <w:i/>
+        </w:rPr>
+      </w:pPr>
+      <w:r>
+        <w:rPr>
+          <w:rFonts w:ascii="Times New Roman" w:hAnsi="Times New Roman" w:cs="Times New Roman"/>
+          <w:i/>
+        </w:rPr>
+        <w:t xml:space="preserve">Schermata </w:t>
+      </w:r>
+      <w:r>
+        <w:rPr>
+          <w:rFonts w:ascii="Times New Roman" w:hAnsi="Times New Roman" w:cs="Times New Roman"/>
+          <w:i/>
+        </w:rPr>
+        <w:t xml:space="preserve">iniziale </w:t>
+      </w:r>
+      <w:proofErr w:type="spellStart"/>
+      <w:r>
+        <w:rPr>
+          <w:rFonts w:ascii="Times New Roman" w:hAnsi="Times New Roman" w:cs="Times New Roman"/>
+          <w:i/>
+        </w:rPr>
+        <w:t>d</w:t>
+      </w:r>
+      <w:r>
+        <w:rPr>
+          <w:rFonts w:ascii="Times New Roman" w:hAnsi="Times New Roman" w:cs="Times New Roman"/>
+          <w:i/>
+        </w:rPr>
+        <w:t>ashboard</w:t>
+      </w:r>
+      <w:proofErr w:type="spellEnd"/>
+    </w:p>
+    <w:p>
+      <w:pPr>
+        <w:pStyle w:val="Nessunaspaziatura"/>
+        <w:jc w:val="both"/>
+        <w:rPr>
+          <w:rFonts w:ascii="Times New Roman" w:hAnsi="Times New Roman" w:cs="Times New Roman"/>
+        </w:rPr>
+      </w:pPr>
+    </w:p>
+    <w:p>
+      <w:pPr>
+        <w:pStyle w:val="Nessunaspaziatura"/>
+        <w:jc w:val="both"/>
+        <w:rPr>
+          <w:rFonts w:ascii="Times New Roman" w:hAnsi="Times New Roman" w:cs="Times New Roman"/>
+        </w:rPr>
+      </w:pPr>
+      <w:r>
+        <w:rPr>
+          <w:rFonts w:ascii="Times New Roman" w:hAnsi="Times New Roman" w:cs="Times New Roman"/>
+        </w:rPr>
+        <w:t>Dopo che l’utente si è autenticato, la schermata viene presentata nel seguente modo</w:t>
+      </w:r>
+      <w:r>
+        <w:rPr>
+          <w:rFonts w:ascii="Times New Roman" w:hAnsi="Times New Roman" w:cs="Times New Roman"/>
+        </w:rPr>
+        <w:t>. Da qui l’utente può effettuare le operazioni descritte.</w:t>
+      </w:r>
+    </w:p>
+    <w:p>
+      <w:pPr>
+        <w:pStyle w:val="Nessunaspaziatura"/>
+        <w:jc w:val="both"/>
+        <w:rPr>
+          <w:rFonts w:ascii="Times New Roman" w:hAnsi="Times New Roman" w:cs="Times New Roman"/>
+        </w:rPr>
+      </w:pPr>
+    </w:p>
+    <w:p>
+      <w:pPr>
+        <w:pStyle w:val="Nessunaspaziatura"/>
+        <w:jc w:val="both"/>
+        <w:rPr>
+          <w:rFonts w:ascii="Times New Roman" w:hAnsi="Times New Roman" w:cs="Times New Roman"/>
+        </w:rPr>
+      </w:pPr>
+      <w:r>
+        <w:rPr>
+          <w:rFonts w:ascii="Times New Roman" w:hAnsi="Times New Roman" w:cs="Times New Roman"/>
+        </w:rPr>
+        <w:t>Quando viene caricato un file CSV, l’avviso ‘File CSV non caricato’ viene aggiornato avvisando il nome del file CSV da cui effettuare le analisi</w:t>
+      </w:r>
+    </w:p>
+    <w:p>
+      <w:pPr>
+        <w:pStyle w:val="Nessunaspaziatura"/>
+        <w:jc w:val="both"/>
+        <w:rPr>
+          <w:rFonts w:ascii="Times New Roman" w:hAnsi="Times New Roman" w:cs="Times New Roman"/>
+        </w:rPr>
+      </w:pPr>
+    </w:p>
+    <w:p>
+      <w:pPr>
+        <w:pStyle w:val="Nessunaspaziatura"/>
+        <w:jc w:val="center"/>
+        <w:rPr>
+          <w:rFonts w:ascii="Times New Roman" w:hAnsi="Times New Roman" w:cs="Times New Roman"/>
+        </w:rPr>
+      </w:pPr>
+      <w:r>
+        <w:rPr>
+          <w:rFonts w:ascii="Times New Roman" w:hAnsi="Times New Roman" w:cs="Times New Roman"/>
+          <w:noProof/>
+          <w:lang w:eastAsia="it-IT"/>
+        </w:rPr>
+        <w:drawing>
+          <wp:inline distT="0" distB="0" distL="0" distR="0">
+            <wp:extent cx="2752725" cy="2857500"/>
+            <wp:effectExtent l="0" t="0" r="9525" b="0"/>
+            <wp:docPr id="10" name="Immagine 10"/>
+            <wp:cNvGraphicFramePr>
+              <a:graphicFrameLocks xmlns:a="http://schemas.openxmlformats.org/drawingml/2006/main" noChangeAspect="1"/>
+            </wp:cNvGraphicFramePr>
+            <a:graphic xmlns:a="http://schemas.openxmlformats.org/drawingml/2006/main">
+              <a:graphicData uri="http://schemas.openxmlformats.org/drawingml/2006/picture">
+                <pic:pic xmlns:pic="http://schemas.openxmlformats.org/drawingml/2006/picture">
+                  <pic:nvPicPr>
+                    <pic:cNvPr id="0" name="Picture 10"/>
+                    <pic:cNvPicPr>
+                      <a:picLocks noChangeAspect="1" noChangeArrowheads="1"/>
+                    </pic:cNvPicPr>
+                  </pic:nvPicPr>
+                  <pic:blipFill>
+                    <a:blip r:embed="rId11">
+                      <a:extLst>
+                        <a:ext uri="{28A0092B-C50C-407E-A947-70E740481C1C}">
+                          <a14:useLocalDpi xmlns:a14="http://schemas.microsoft.com/office/drawing/2010/main" val="0"/>
+                        </a:ext>
+                      </a:extLst>
+                    </a:blip>
+                    <a:srcRect/>
+                    <a:stretch>
+                      <a:fillRect/>
+                    </a:stretch>
+                  </pic:blipFill>
+                  <pic:spPr bwMode="auto">
+                    <a:xfrm>
+                      <a:off x="0" y="0"/>
+                      <a:ext cx="2752725" cy="2857500"/>
+                    </a:xfrm>
+                    <a:prstGeom prst="rect">
+                      <a:avLst/>
+                    </a:prstGeom>
+                    <a:noFill/>
+                    <a:ln>
+                      <a:noFill/>
+                    </a:ln>
+                  </pic:spPr>
+                </pic:pic>
+              </a:graphicData>
+            </a:graphic>
+          </wp:inline>
+        </w:drawing>
+      </w:r>
+    </w:p>
+    <w:p>
+      <w:pPr>
+        <w:pStyle w:val="Nessunaspaziatura"/>
+        <w:jc w:val="center"/>
+        <w:rPr>
+          <w:rFonts w:ascii="Times New Roman" w:hAnsi="Times New Roman" w:cs="Times New Roman"/>
+          <w:i/>
+        </w:rPr>
+      </w:pPr>
+      <w:r>
+        <w:rPr>
+          <w:rFonts w:ascii="Times New Roman" w:hAnsi="Times New Roman" w:cs="Times New Roman"/>
+          <w:i/>
+        </w:rPr>
+        <w:t xml:space="preserve">Schermata </w:t>
+      </w:r>
+      <w:proofErr w:type="spellStart"/>
+      <w:r>
+        <w:rPr>
+          <w:rFonts w:ascii="Times New Roman" w:hAnsi="Times New Roman" w:cs="Times New Roman"/>
+          <w:i/>
+        </w:rPr>
+        <w:t>dashboard</w:t>
+      </w:r>
+      <w:proofErr w:type="spellEnd"/>
+      <w:r>
+        <w:rPr>
+          <w:rFonts w:ascii="Times New Roman" w:hAnsi="Times New Roman" w:cs="Times New Roman"/>
+          <w:i/>
+        </w:rPr>
+        <w:t xml:space="preserve"> dopo aver caricato un CSV</w:t>
       </w:r>
       <w:bookmarkStart w:id="0" w:name="_GoBack"/>
       <w:bookmarkEnd w:id="0"/>
     </w:p>
+    <w:p>
+      <w:pPr>
+        <w:pStyle w:val="Nessunaspaziatura"/>
+        <w:jc w:val="center"/>
+        <w:rPr>
+          <w:rFonts w:ascii="Times New Roman" w:hAnsi="Times New Roman" w:cs="Times New Roman"/>
+        </w:rPr>
+      </w:pPr>
+    </w:p>
     <w:sectPr>
-      <w:footerReference w:type="default" r:id="rId6"/>
+      <w:footerReference w:type="default" r:id="rId12"/>
       <w:pgSz w:w="11906" w:h="16838"/>
       <w:pgMar w:top="851" w:right="1134" w:bottom="709" w:left="1134" w:header="708" w:footer="148" w:gutter="0"/>
       <w:cols w:space="708"/>
@@ -603,7 +3121,7 @@
         <w:sz w:val="20"/>
         <w:szCs w:val="20"/>
       </w:rPr>
-      <w:t>2</w:t>
+      <w:t>4</w:t>
     </w:r>
     <w:r>
       <w:rPr>
@@ -645,6 +3163,359 @@
     </w:p>
   </w:footnote>
 </w:footnotes>
+</file>
+
+<file path=word/numbering.xml><?xml version="1.0" encoding="utf-8"?>
+<w:numbering xmlns:wpc="http://schemas.microsoft.com/office/word/2010/wordprocessingCanvas" xmlns:mc="http://schemas.openxmlformats.org/markup-compatibility/2006" xmlns:o="urn:schemas-microsoft-com:office:office" xmlns:r="http://schemas.openxmlformats.org/officeDocument/2006/relationships" xmlns:m="http://schemas.openxmlformats.org/officeDocument/2006/math" xmlns:v="urn:schemas-microsoft-com:vml" xmlns:wp14="http://schemas.microsoft.com/office/word/2010/wordprocessingDrawing" xmlns:wp="http://schemas.openxmlformats.org/drawingml/2006/wordprocessingDrawing" xmlns:w10="urn:schemas-microsoft-com:office:word" xmlns:w="http://schemas.openxmlformats.org/wordprocessingml/2006/main" xmlns:w14="http://schemas.microsoft.com/office/word/2010/wordml" xmlns:w15="http://schemas.microsoft.com/office/word/2012/wordml" xmlns:wpg="http://schemas.microsoft.com/office/word/2010/wordprocessingGroup" xmlns:wpi="http://schemas.microsoft.com/office/word/2010/wordprocessingInk" xmlns:wne="http://schemas.microsoft.com/office/word/2006/wordml" xmlns:wps="http://schemas.microsoft.com/office/word/2010/wordprocessingShape" mc:Ignorable="w14 w15 wp14">
+  <w:abstractNum w:abstractNumId="0" w15:restartNumberingAfterBreak="0">
+    <w:nsid w:val="3B184D1D"/>
+    <w:multiLevelType w:val="hybridMultilevel"/>
+    <w:tmpl w:val="0B62EA00"/>
+    <w:lvl w:ilvl="0" w:tplc="04100001">
+      <w:start w:val="1"/>
+      <w:numFmt w:val="bullet"/>
+      <w:lvlText w:val=""/>
+      <w:lvlJc w:val="left"/>
+      <w:pPr>
+        <w:ind w:left="720" w:hanging="360"/>
+      </w:pPr>
+      <w:rPr>
+        <w:rFonts w:ascii="Symbol" w:hAnsi="Symbol" w:hint="default"/>
+      </w:rPr>
+    </w:lvl>
+    <w:lvl w:ilvl="1" w:tplc="04100003" w:tentative="1">
+      <w:start w:val="1"/>
+      <w:numFmt w:val="bullet"/>
+      <w:lvlText w:val="o"/>
+      <w:lvlJc w:val="left"/>
+      <w:pPr>
+        <w:ind w:left="1440" w:hanging="360"/>
+      </w:pPr>
+      <w:rPr>
+        <w:rFonts w:ascii="Courier New" w:hAnsi="Courier New" w:cs="Courier New" w:hint="default"/>
+      </w:rPr>
+    </w:lvl>
+    <w:lvl w:ilvl="2" w:tplc="04100005" w:tentative="1">
+      <w:start w:val="1"/>
+      <w:numFmt w:val="bullet"/>
+      <w:lvlText w:val=""/>
+      <w:lvlJc w:val="left"/>
+      <w:pPr>
+        <w:ind w:left="2160" w:hanging="360"/>
+      </w:pPr>
+      <w:rPr>
+        <w:rFonts w:ascii="Wingdings" w:hAnsi="Wingdings" w:hint="default"/>
+      </w:rPr>
+    </w:lvl>
+    <w:lvl w:ilvl="3" w:tplc="04100001" w:tentative="1">
+      <w:start w:val="1"/>
+      <w:numFmt w:val="bullet"/>
+      <w:lvlText w:val=""/>
+      <w:lvlJc w:val="left"/>
+      <w:pPr>
+        <w:ind w:left="2880" w:hanging="360"/>
+      </w:pPr>
+      <w:rPr>
+        <w:rFonts w:ascii="Symbol" w:hAnsi="Symbol" w:hint="default"/>
+      </w:rPr>
+    </w:lvl>
+    <w:lvl w:ilvl="4" w:tplc="04100003" w:tentative="1">
+      <w:start w:val="1"/>
+      <w:numFmt w:val="bullet"/>
+      <w:lvlText w:val="o"/>
+      <w:lvlJc w:val="left"/>
+      <w:pPr>
+        <w:ind w:left="3600" w:hanging="360"/>
+      </w:pPr>
+      <w:rPr>
+        <w:rFonts w:ascii="Courier New" w:hAnsi="Courier New" w:cs="Courier New" w:hint="default"/>
+      </w:rPr>
+    </w:lvl>
+    <w:lvl w:ilvl="5" w:tplc="04100005" w:tentative="1">
+      <w:start w:val="1"/>
+      <w:numFmt w:val="bullet"/>
+      <w:lvlText w:val=""/>
+      <w:lvlJc w:val="left"/>
+      <w:pPr>
+        <w:ind w:left="4320" w:hanging="360"/>
+      </w:pPr>
+      <w:rPr>
+        <w:rFonts w:ascii="Wingdings" w:hAnsi="Wingdings" w:hint="default"/>
+      </w:rPr>
+    </w:lvl>
+    <w:lvl w:ilvl="6" w:tplc="04100001" w:tentative="1">
+      <w:start w:val="1"/>
+      <w:numFmt w:val="bullet"/>
+      <w:lvlText w:val=""/>
+      <w:lvlJc w:val="left"/>
+      <w:pPr>
+        <w:ind w:left="5040" w:hanging="360"/>
+      </w:pPr>
+      <w:rPr>
+        <w:rFonts w:ascii="Symbol" w:hAnsi="Symbol" w:hint="default"/>
+      </w:rPr>
+    </w:lvl>
+    <w:lvl w:ilvl="7" w:tplc="04100003" w:tentative="1">
+      <w:start w:val="1"/>
+      <w:numFmt w:val="bullet"/>
+      <w:lvlText w:val="o"/>
+      <w:lvlJc w:val="left"/>
+      <w:pPr>
+        <w:ind w:left="5760" w:hanging="360"/>
+      </w:pPr>
+      <w:rPr>
+        <w:rFonts w:ascii="Courier New" w:hAnsi="Courier New" w:cs="Courier New" w:hint="default"/>
+      </w:rPr>
+    </w:lvl>
+    <w:lvl w:ilvl="8" w:tplc="04100005" w:tentative="1">
+      <w:start w:val="1"/>
+      <w:numFmt w:val="bullet"/>
+      <w:lvlText w:val=""/>
+      <w:lvlJc w:val="left"/>
+      <w:pPr>
+        <w:ind w:left="6480" w:hanging="360"/>
+      </w:pPr>
+      <w:rPr>
+        <w:rFonts w:ascii="Wingdings" w:hAnsi="Wingdings" w:hint="default"/>
+      </w:rPr>
+    </w:lvl>
+  </w:abstractNum>
+  <w:abstractNum w:abstractNumId="1" w15:restartNumberingAfterBreak="0">
+    <w:nsid w:val="5B411F1B"/>
+    <w:multiLevelType w:val="hybridMultilevel"/>
+    <w:tmpl w:val="9192049E"/>
+    <w:lvl w:ilvl="0" w:tplc="04100001">
+      <w:start w:val="1"/>
+      <w:numFmt w:val="bullet"/>
+      <w:lvlText w:val=""/>
+      <w:lvlJc w:val="left"/>
+      <w:pPr>
+        <w:ind w:left="720" w:hanging="360"/>
+      </w:pPr>
+      <w:rPr>
+        <w:rFonts w:ascii="Symbol" w:hAnsi="Symbol" w:hint="default"/>
+      </w:rPr>
+    </w:lvl>
+    <w:lvl w:ilvl="1" w:tplc="04100003" w:tentative="1">
+      <w:start w:val="1"/>
+      <w:numFmt w:val="bullet"/>
+      <w:lvlText w:val="o"/>
+      <w:lvlJc w:val="left"/>
+      <w:pPr>
+        <w:ind w:left="1440" w:hanging="360"/>
+      </w:pPr>
+      <w:rPr>
+        <w:rFonts w:ascii="Courier New" w:hAnsi="Courier New" w:cs="Courier New" w:hint="default"/>
+      </w:rPr>
+    </w:lvl>
+    <w:lvl w:ilvl="2" w:tplc="04100005" w:tentative="1">
+      <w:start w:val="1"/>
+      <w:numFmt w:val="bullet"/>
+      <w:lvlText w:val=""/>
+      <w:lvlJc w:val="left"/>
+      <w:pPr>
+        <w:ind w:left="2160" w:hanging="360"/>
+      </w:pPr>
+      <w:rPr>
+        <w:rFonts w:ascii="Wingdings" w:hAnsi="Wingdings" w:hint="default"/>
+      </w:rPr>
+    </w:lvl>
+    <w:lvl w:ilvl="3" w:tplc="04100001" w:tentative="1">
+      <w:start w:val="1"/>
+      <w:numFmt w:val="bullet"/>
+      <w:lvlText w:val=""/>
+      <w:lvlJc w:val="left"/>
+      <w:pPr>
+        <w:ind w:left="2880" w:hanging="360"/>
+      </w:pPr>
+      <w:rPr>
+        <w:rFonts w:ascii="Symbol" w:hAnsi="Symbol" w:hint="default"/>
+      </w:rPr>
+    </w:lvl>
+    <w:lvl w:ilvl="4" w:tplc="04100003" w:tentative="1">
+      <w:start w:val="1"/>
+      <w:numFmt w:val="bullet"/>
+      <w:lvlText w:val="o"/>
+      <w:lvlJc w:val="left"/>
+      <w:pPr>
+        <w:ind w:left="3600" w:hanging="360"/>
+      </w:pPr>
+      <w:rPr>
+        <w:rFonts w:ascii="Courier New" w:hAnsi="Courier New" w:cs="Courier New" w:hint="default"/>
+      </w:rPr>
+    </w:lvl>
+    <w:lvl w:ilvl="5" w:tplc="04100005" w:tentative="1">
+      <w:start w:val="1"/>
+      <w:numFmt w:val="bullet"/>
+      <w:lvlText w:val=""/>
+      <w:lvlJc w:val="left"/>
+      <w:pPr>
+        <w:ind w:left="4320" w:hanging="360"/>
+      </w:pPr>
+      <w:rPr>
+        <w:rFonts w:ascii="Wingdings" w:hAnsi="Wingdings" w:hint="default"/>
+      </w:rPr>
+    </w:lvl>
+    <w:lvl w:ilvl="6" w:tplc="04100001" w:tentative="1">
+      <w:start w:val="1"/>
+      <w:numFmt w:val="bullet"/>
+      <w:lvlText w:val=""/>
+      <w:lvlJc w:val="left"/>
+      <w:pPr>
+        <w:ind w:left="5040" w:hanging="360"/>
+      </w:pPr>
+      <w:rPr>
+        <w:rFonts w:ascii="Symbol" w:hAnsi="Symbol" w:hint="default"/>
+      </w:rPr>
+    </w:lvl>
+    <w:lvl w:ilvl="7" w:tplc="04100003" w:tentative="1">
+      <w:start w:val="1"/>
+      <w:numFmt w:val="bullet"/>
+      <w:lvlText w:val="o"/>
+      <w:lvlJc w:val="left"/>
+      <w:pPr>
+        <w:ind w:left="5760" w:hanging="360"/>
+      </w:pPr>
+      <w:rPr>
+        <w:rFonts w:ascii="Courier New" w:hAnsi="Courier New" w:cs="Courier New" w:hint="default"/>
+      </w:rPr>
+    </w:lvl>
+    <w:lvl w:ilvl="8" w:tplc="04100005" w:tentative="1">
+      <w:start w:val="1"/>
+      <w:numFmt w:val="bullet"/>
+      <w:lvlText w:val=""/>
+      <w:lvlJc w:val="left"/>
+      <w:pPr>
+        <w:ind w:left="6480" w:hanging="360"/>
+      </w:pPr>
+      <w:rPr>
+        <w:rFonts w:ascii="Wingdings" w:hAnsi="Wingdings" w:hint="default"/>
+      </w:rPr>
+    </w:lvl>
+  </w:abstractNum>
+  <w:abstractNum w:abstractNumId="2" w15:restartNumberingAfterBreak="0">
+    <w:nsid w:val="71384FAD"/>
+    <w:multiLevelType w:val="hybridMultilevel"/>
+    <w:tmpl w:val="AC52513C"/>
+    <w:lvl w:ilvl="0" w:tplc="04100001">
+      <w:start w:val="1"/>
+      <w:numFmt w:val="bullet"/>
+      <w:lvlText w:val=""/>
+      <w:lvlJc w:val="left"/>
+      <w:pPr>
+        <w:ind w:left="720" w:hanging="360"/>
+      </w:pPr>
+      <w:rPr>
+        <w:rFonts w:ascii="Symbol" w:hAnsi="Symbol" w:hint="default"/>
+      </w:rPr>
+    </w:lvl>
+    <w:lvl w:ilvl="1" w:tplc="04100003" w:tentative="1">
+      <w:start w:val="1"/>
+      <w:numFmt w:val="bullet"/>
+      <w:lvlText w:val="o"/>
+      <w:lvlJc w:val="left"/>
+      <w:pPr>
+        <w:ind w:left="1440" w:hanging="360"/>
+      </w:pPr>
+      <w:rPr>
+        <w:rFonts w:ascii="Courier New" w:hAnsi="Courier New" w:cs="Courier New" w:hint="default"/>
+      </w:rPr>
+    </w:lvl>
+    <w:lvl w:ilvl="2" w:tplc="04100005" w:tentative="1">
+      <w:start w:val="1"/>
+      <w:numFmt w:val="bullet"/>
+      <w:lvlText w:val=""/>
+      <w:lvlJc w:val="left"/>
+      <w:pPr>
+        <w:ind w:left="2160" w:hanging="360"/>
+      </w:pPr>
+      <w:rPr>
+        <w:rFonts w:ascii="Wingdings" w:hAnsi="Wingdings" w:hint="default"/>
+      </w:rPr>
+    </w:lvl>
+    <w:lvl w:ilvl="3" w:tplc="04100001" w:tentative="1">
+      <w:start w:val="1"/>
+      <w:numFmt w:val="bullet"/>
+      <w:lvlText w:val=""/>
+      <w:lvlJc w:val="left"/>
+      <w:pPr>
+        <w:ind w:left="2880" w:hanging="360"/>
+      </w:pPr>
+      <w:rPr>
+        <w:rFonts w:ascii="Symbol" w:hAnsi="Symbol" w:hint="default"/>
+      </w:rPr>
+    </w:lvl>
+    <w:lvl w:ilvl="4" w:tplc="04100003" w:tentative="1">
+      <w:start w:val="1"/>
+      <w:numFmt w:val="bullet"/>
+      <w:lvlText w:val="o"/>
+      <w:lvlJc w:val="left"/>
+      <w:pPr>
+        <w:ind w:left="3600" w:hanging="360"/>
+      </w:pPr>
+      <w:rPr>
+        <w:rFonts w:ascii="Courier New" w:hAnsi="Courier New" w:cs="Courier New" w:hint="default"/>
+      </w:rPr>
+    </w:lvl>
+    <w:lvl w:ilvl="5" w:tplc="04100005" w:tentative="1">
+      <w:start w:val="1"/>
+      <w:numFmt w:val="bullet"/>
+      <w:lvlText w:val=""/>
+      <w:lvlJc w:val="left"/>
+      <w:pPr>
+        <w:ind w:left="4320" w:hanging="360"/>
+      </w:pPr>
+      <w:rPr>
+        <w:rFonts w:ascii="Wingdings" w:hAnsi="Wingdings" w:hint="default"/>
+      </w:rPr>
+    </w:lvl>
+    <w:lvl w:ilvl="6" w:tplc="04100001" w:tentative="1">
+      <w:start w:val="1"/>
+      <w:numFmt w:val="bullet"/>
+      <w:lvlText w:val=""/>
+      <w:lvlJc w:val="left"/>
+      <w:pPr>
+        <w:ind w:left="5040" w:hanging="360"/>
+      </w:pPr>
+      <w:rPr>
+        <w:rFonts w:ascii="Symbol" w:hAnsi="Symbol" w:hint="default"/>
+      </w:rPr>
+    </w:lvl>
+    <w:lvl w:ilvl="7" w:tplc="04100003" w:tentative="1">
+      <w:start w:val="1"/>
+      <w:numFmt w:val="bullet"/>
+      <w:lvlText w:val="o"/>
+      <w:lvlJc w:val="left"/>
+      <w:pPr>
+        <w:ind w:left="5760" w:hanging="360"/>
+      </w:pPr>
+      <w:rPr>
+        <w:rFonts w:ascii="Courier New" w:hAnsi="Courier New" w:cs="Courier New" w:hint="default"/>
+      </w:rPr>
+    </w:lvl>
+    <w:lvl w:ilvl="8" w:tplc="04100005" w:tentative="1">
+      <w:start w:val="1"/>
+      <w:numFmt w:val="bullet"/>
+      <w:lvlText w:val=""/>
+      <w:lvlJc w:val="left"/>
+      <w:pPr>
+        <w:ind w:left="6480" w:hanging="360"/>
+      </w:pPr>
+      <w:rPr>
+        <w:rFonts w:ascii="Wingdings" w:hAnsi="Wingdings" w:hint="default"/>
+      </w:rPr>
+    </w:lvl>
+  </w:abstractNum>
+  <w:num w:numId="1">
+    <w:abstractNumId w:val="1"/>
+  </w:num>
+  <w:num w:numId="2">
+    <w:abstractNumId w:val="2"/>
+  </w:num>
+  <w:num w:numId="3">
+    <w:abstractNumId w:val="0"/>
+  </w:num>
+</w:numbering>
 </file>
 
 <file path=word/styles.xml><?xml version="1.0" encoding="utf-8"?>
@@ -1121,6 +3992,25 @@
     <w:uiPriority w:val="99"/>
     <w:rsid w:val="00FE2E79"/>
   </w:style>
+  <w:style w:type="table" w:styleId="Grigliatabella">
+    <w:name w:val="Table Grid"/>
+    <w:basedOn w:val="Tabellanormale"/>
+    <w:uiPriority w:val="39"/>
+    <w:rsid w:val="00846755"/>
+    <w:pPr>
+      <w:spacing w:after="0" w:line="240" w:lineRule="auto"/>
+    </w:pPr>
+    <w:tblPr>
+      <w:tblBorders>
+        <w:top w:val="single" w:sz="4" w:space="0" w:color="auto"/>
+        <w:left w:val="single" w:sz="4" w:space="0" w:color="auto"/>
+        <w:bottom w:val="single" w:sz="4" w:space="0" w:color="auto"/>
+        <w:right w:val="single" w:sz="4" w:space="0" w:color="auto"/>
+        <w:insideH w:val="single" w:sz="4" w:space="0" w:color="auto"/>
+        <w:insideV w:val="single" w:sz="4" w:space="0" w:color="auto"/>
+      </w:tblBorders>
+    </w:tblPr>
+  </w:style>
 </w:styles>
 </file>
 
